--- a/doc/installation.docx
+++ b/doc/installation.docx
@@ -55,6 +55,11 @@
       </w:r>
     </w:p>
     <w:p>
+      <w:pPr>
+        <w:rPr>
+          <w:lang w:val="en-US"/>
+        </w:rPr>
+      </w:pPr>
       <w:r>
         <w:rPr>
           <w:b/>
@@ -91,6 +96,8 @@
       <w:r>
         <w:t>зательно установите его и активируйте.</w:t>
       </w:r>
+      <w:bookmarkStart w:id="0" w:name="_GoBack"/>
+      <w:bookmarkEnd w:id="0"/>
     </w:p>
     <w:p>
       <w:pPr>
@@ -3301,8 +3308,6 @@
         </w:rPr>
         <w:t xml:space="preserve"> Вы можете воспользоваться этими данными при подключении и настройке модулей оплаты.</w:t>
       </w:r>
-      <w:bookmarkStart w:id="0" w:name="_GoBack"/>
-      <w:bookmarkEnd w:id="0"/>
     </w:p>
     <w:sectPr>
       <w:pgSz w:w="11906" w:h="16838"/>

--- a/doc/installation.docx
+++ b/doc/installation.docx
@@ -55,11 +55,6 @@
       </w:r>
     </w:p>
     <w:p>
-      <w:pPr>
-        <w:rPr>
-          <w:lang w:val="en-US"/>
-        </w:rPr>
-      </w:pPr>
       <w:r>
         <w:rPr>
           <w:b/>
@@ -96,8 +91,6 @@
       <w:r>
         <w:t>зательно установите его и активируйте.</w:t>
       </w:r>
-      <w:bookmarkStart w:id="0" w:name="_GoBack"/>
-      <w:bookmarkEnd w:id="0"/>
     </w:p>
     <w:p>
       <w:pPr>
@@ -860,8 +853,8 @@
         </w:rPr>
         <w:drawing>
           <wp:inline distT="0" distB="0" distL="0" distR="0" wp14:anchorId="75C3A543" wp14:editId="19E2A0FF">
-            <wp:extent cx="5191125" cy="2711131"/>
-            <wp:effectExtent l="19050" t="19050" r="9525" b="13335"/>
+            <wp:extent cx="4978400" cy="2343150"/>
+            <wp:effectExtent l="19050" t="19050" r="12700" b="19050"/>
             <wp:docPr id="5" name="Рисунок 5"/>
             <wp:cNvGraphicFramePr>
               <a:graphicFrameLocks xmlns:a="http://schemas.openxmlformats.org/drawingml/2006/main" noChangeAspect="1"/>
@@ -873,27 +866,35 @@
                     <pic:cNvPr id="1" name=""/>
                     <pic:cNvPicPr/>
                   </pic:nvPicPr>
-                  <pic:blipFill>
+                  <pic:blipFill rotWithShape="1">
                     <a:blip r:embed="rId12"/>
-                    <a:stretch>
-                      <a:fillRect/>
-                    </a:stretch>
+                    <a:srcRect b="9880"/>
+                    <a:stretch/>
                   </pic:blipFill>
-                  <pic:spPr>
+                  <pic:spPr bwMode="auto">
                     <a:xfrm>
                       <a:off x="0" y="0"/>
-                      <a:ext cx="5206280" cy="2719046"/>
+                      <a:ext cx="4996403" cy="2351623"/>
                     </a:xfrm>
                     <a:prstGeom prst="rect">
                       <a:avLst/>
                     </a:prstGeom>
-                    <a:ln>
+                    <a:ln w="9525" cap="flat" cmpd="sng" algn="ctr">
                       <a:solidFill>
-                        <a:schemeClr val="bg1">
+                        <a:sysClr val="window" lastClr="FFFFFF">
                           <a:lumMod val="85000"/>
-                        </a:schemeClr>
+                        </a:sysClr>
                       </a:solidFill>
+                      <a:prstDash val="solid"/>
+                      <a:round/>
+                      <a:headEnd type="none" w="med" len="med"/>
+                      <a:tailEnd type="none" w="med" len="med"/>
                     </a:ln>
+                    <a:extLst>
+                      <a:ext uri="{53640926-AAD7-44D8-BBD7-CCE9431645EC}">
+                        <a14:shadowObscured xmlns:a14="http://schemas.microsoft.com/office/drawing/2010/main"/>
+                      </a:ext>
+                    </a:extLst>
                   </pic:spPr>
                 </pic:pic>
               </a:graphicData>
@@ -926,19 +927,7 @@
         <w:rPr>
           <w:sz w:val="24"/>
         </w:rPr>
-        <w:t xml:space="preserve">В случае, если вы </w:t>
-      </w:r>
-      <w:r>
-        <w:rPr>
-          <w:sz w:val="24"/>
-        </w:rPr>
-        <w:t>хотите использовать</w:t>
-      </w:r>
-      <w:r>
-        <w:rPr>
-          <w:sz w:val="24"/>
-        </w:rPr>
-        <w:t xml:space="preserve"> встроенную в виджет </w:t>
+        <w:t xml:space="preserve">Виджет </w:t>
       </w:r>
       <w:r>
         <w:rPr>
@@ -951,11 +940,60 @@
         <w:rPr>
           <w:sz w:val="24"/>
         </w:rPr>
-        <w:t xml:space="preserve"> оплату, удалите также блок «Оплата»:</w:t>
-      </w:r>
-    </w:p>
-    <w:p>
-      <w:pPr>
+        <w:t xml:space="preserve"> должен располагаться в отдельном шаге</w:t>
+      </w:r>
+      <w:r>
+        <w:rPr>
+          <w:sz w:val="24"/>
+        </w:rPr>
+        <w:t xml:space="preserve">, поэтому вам </w:t>
+      </w:r>
+      <w:r>
+        <w:rPr>
+          <w:sz w:val="24"/>
+        </w:rPr>
+        <w:t>следует</w:t>
+      </w:r>
+      <w:r>
+        <w:rPr>
+          <w:sz w:val="24"/>
+        </w:rPr>
+        <w:t xml:space="preserve"> </w:t>
+      </w:r>
+      <w:r>
+        <w:rPr>
+          <w:sz w:val="24"/>
+        </w:rPr>
+        <w:t>добавить</w:t>
+      </w:r>
+      <w:r>
+        <w:rPr>
+          <w:sz w:val="24"/>
+        </w:rPr>
+        <w:t xml:space="preserve"> новый шаг, нажав кнопку «Добавить шаг»</w:t>
+      </w:r>
+      <w:r>
+        <w:rPr>
+          <w:sz w:val="24"/>
+        </w:rPr>
+        <w:t xml:space="preserve">, и перетащив в </w:t>
+      </w:r>
+      <w:r>
+        <w:rPr>
+          <w:sz w:val="24"/>
+        </w:rPr>
+        <w:t>него блок «Доставка»</w:t>
+      </w:r>
+      <w:r>
+        <w:rPr>
+          <w:sz w:val="24"/>
+        </w:rPr>
+        <w:t>.</w:t>
+      </w:r>
+    </w:p>
+    <w:p>
+      <w:pPr>
+        <w:spacing w:before="240"/>
         <w:jc w:val="center"/>
         <w:rPr>
           <w:sz w:val="24"/>
@@ -967,10 +1005,10 @@
           <w:lang w:eastAsia="ru-RU"/>
         </w:rPr>
         <w:drawing>
-          <wp:inline distT="0" distB="0" distL="0" distR="0" wp14:anchorId="0272ED68" wp14:editId="26921BCC">
-            <wp:extent cx="5083810" cy="1729253"/>
-            <wp:effectExtent l="19050" t="19050" r="21590" b="23495"/>
-            <wp:docPr id="6" name="Рисунок 6"/>
+          <wp:inline distT="0" distB="0" distL="0" distR="0" wp14:anchorId="10CB4076" wp14:editId="54B7D730">
+            <wp:extent cx="3158059" cy="2724150"/>
+            <wp:effectExtent l="19050" t="19050" r="23495" b="19050"/>
+            <wp:docPr id="2" name="Рисунок 2"/>
             <wp:cNvGraphicFramePr>
               <a:graphicFrameLocks xmlns:a="http://schemas.openxmlformats.org/drawingml/2006/main" noChangeAspect="1"/>
             </wp:cNvGraphicFramePr>
@@ -990,7 +1028,7 @@
                   <pic:spPr>
                     <a:xfrm>
                       <a:off x="0" y="0"/>
-                      <a:ext cx="5112500" cy="1739012"/>
+                      <a:ext cx="3178535" cy="2741813"/>
                     </a:xfrm>
                     <a:prstGeom prst="rect">
                       <a:avLst/>
@@ -1012,23 +1050,16 @@
     </w:p>
     <w:p>
       <w:pPr>
-        <w:spacing w:before="240"/>
-        <w:jc w:val="center"/>
-        <w:rPr>
-          <w:sz w:val="24"/>
-        </w:rPr>
-      </w:pPr>
-      <w:r>
-        <w:rPr>
-          <w:sz w:val="24"/>
-        </w:rPr>
-        <w:t xml:space="preserve">9. </w:t>
-      </w:r>
-      <w:r>
-        <w:rPr>
-          <w:sz w:val="24"/>
-        </w:rPr>
-        <w:t xml:space="preserve">Виджет </w:t>
+        <w:jc w:val="center"/>
+        <w:rPr>
+          <w:sz w:val="24"/>
+        </w:rPr>
+      </w:pPr>
+      <w:r>
+        <w:rPr>
+          <w:sz w:val="24"/>
+        </w:rPr>
+        <w:t xml:space="preserve">9. Если вы используете сторонний модуль для оплаты, разместите его в последнем шаге, после шага с выбором доставки в виджете </w:t>
       </w:r>
       <w:r>
         <w:rPr>
@@ -1041,75 +1072,7 @@
         <w:rPr>
           <w:sz w:val="24"/>
         </w:rPr>
-        <w:t xml:space="preserve"> должен располагаться на отдельной странице, поэтому вам </w:t>
-      </w:r>
-      <w:r>
-        <w:rPr>
-          <w:sz w:val="24"/>
-        </w:rPr>
-        <w:t>следует</w:t>
-      </w:r>
-      <w:r>
-        <w:rPr>
-          <w:sz w:val="24"/>
-        </w:rPr>
-        <w:t xml:space="preserve"> </w:t>
-      </w:r>
-      <w:r>
-        <w:rPr>
-          <w:sz w:val="24"/>
-        </w:rPr>
-        <w:t>добавить</w:t>
-      </w:r>
-      <w:r>
-        <w:rPr>
-          <w:sz w:val="24"/>
-        </w:rPr>
-        <w:t xml:space="preserve"> новый шаг, нажав кнопку «Добавить шаг»</w:t>
-      </w:r>
-      <w:r>
-        <w:rPr>
-          <w:sz w:val="24"/>
-        </w:rPr>
-        <w:t>, и перетащив в него блок «Доставка».</w:t>
-      </w:r>
-      <w:r>
-        <w:rPr>
-          <w:sz w:val="24"/>
-        </w:rPr>
-        <w:br/>
-      </w:r>
-      <w:r>
-        <w:rPr>
-          <w:sz w:val="24"/>
-        </w:rPr>
-        <w:t xml:space="preserve">Если вы используете сторонний модуль оплаты, разместите его в последнем шаге, после выбора доставки в виджете </w:t>
-      </w:r>
-      <w:r>
-        <w:rPr>
-          <w:sz w:val="24"/>
-          <w:lang w:val="en-US"/>
-        </w:rPr>
-        <w:t>DDelivery</w:t>
-      </w:r>
-      <w:r>
-        <w:rPr>
-          <w:sz w:val="24"/>
-        </w:rPr>
-        <w:t xml:space="preserve">. Если же вы используете встроенный в виджет </w:t>
-      </w:r>
-      <w:r>
-        <w:rPr>
-          <w:sz w:val="24"/>
-          <w:lang w:val="en-US"/>
-        </w:rPr>
-        <w:t>DDelivery</w:t>
-      </w:r>
-      <w:r>
-        <w:rPr>
-          <w:sz w:val="24"/>
-        </w:rPr>
-        <w:t xml:space="preserve"> эквайринг, отдельный шаг с оплатой не потребуется.</w:t>
+        <w:t>:</w:t>
       </w:r>
     </w:p>
     <w:p>
@@ -1126,10 +1089,117 @@
           <w:lang w:eastAsia="ru-RU"/>
         </w:rPr>
         <w:drawing>
-          <wp:inline distT="0" distB="0" distL="0" distR="0" wp14:anchorId="10CB4076" wp14:editId="54B7D730">
-            <wp:extent cx="3356818" cy="2895600"/>
-            <wp:effectExtent l="19050" t="19050" r="15240" b="19050"/>
-            <wp:docPr id="2" name="Рисунок 2"/>
+          <wp:inline distT="0" distB="0" distL="0" distR="0" wp14:anchorId="1B4CE0B6" wp14:editId="51B6FCB2">
+            <wp:extent cx="2695575" cy="2790858"/>
+            <wp:effectExtent l="19050" t="19050" r="9525" b="28575"/>
+            <wp:docPr id="22" name="Рисунок 22"/>
+            <wp:cNvGraphicFramePr>
+              <a:graphicFrameLocks xmlns:a="http://schemas.openxmlformats.org/drawingml/2006/main" noChangeAspect="1"/>
+            </wp:cNvGraphicFramePr>
+            <a:graphic xmlns:a="http://schemas.openxmlformats.org/drawingml/2006/main">
+              <a:graphicData uri="http://schemas.openxmlformats.org/drawingml/2006/picture">
+                <pic:pic xmlns:pic="http://schemas.openxmlformats.org/drawingml/2006/picture">
+                  <pic:nvPicPr>
+                    <pic:cNvPr id="1" name=""/>
+                    <pic:cNvPicPr/>
+                  </pic:nvPicPr>
+                  <pic:blipFill rotWithShape="1">
+                    <a:blip r:embed="rId14"/>
+                    <a:srcRect t="1173" b="2040"/>
+                    <a:stretch/>
+                  </pic:blipFill>
+                  <pic:spPr bwMode="auto">
+                    <a:xfrm>
+                      <a:off x="0" y="0"/>
+                      <a:ext cx="2702730" cy="2798266"/>
+                    </a:xfrm>
+                    <a:prstGeom prst="rect">
+                      <a:avLst/>
+                    </a:prstGeom>
+                    <a:ln w="9525" cap="flat" cmpd="sng" algn="ctr">
+                      <a:solidFill>
+                        <a:sysClr val="window" lastClr="FFFFFF">
+                          <a:lumMod val="85000"/>
+                        </a:sysClr>
+                      </a:solidFill>
+                      <a:prstDash val="solid"/>
+                      <a:round/>
+                      <a:headEnd type="none" w="med" len="med"/>
+                      <a:tailEnd type="none" w="med" len="med"/>
+                    </a:ln>
+                    <a:extLst>
+                      <a:ext uri="{53640926-AAD7-44D8-BBD7-CCE9431645EC}">
+                        <a14:shadowObscured xmlns:a14="http://schemas.microsoft.com/office/drawing/2010/main"/>
+                      </a:ext>
+                    </a:extLst>
+                  </pic:spPr>
+                </pic:pic>
+              </a:graphicData>
+            </a:graphic>
+          </wp:inline>
+        </w:drawing>
+      </w:r>
+    </w:p>
+    <w:p>
+      <w:pPr>
+        <w:spacing w:before="240"/>
+        <w:jc w:val="center"/>
+        <w:rPr>
+          <w:sz w:val="24"/>
+        </w:rPr>
+      </w:pPr>
+      <w:r>
+        <w:rPr>
+          <w:sz w:val="24"/>
+        </w:rPr>
+        <w:lastRenderedPageBreak/>
+        <w:t xml:space="preserve">10. Если же вы хотите использовать встроенный в виджет </w:t>
+      </w:r>
+      <w:r>
+        <w:rPr>
+          <w:sz w:val="24"/>
+          <w:lang w:val="en-US"/>
+        </w:rPr>
+        <w:t>DDelivery</w:t>
+      </w:r>
+      <w:r>
+        <w:rPr>
+          <w:sz w:val="24"/>
+        </w:rPr>
+        <w:t xml:space="preserve"> эквайринг, разместите шаг с выбором способа оплаты ДО шага с виджетом </w:t>
+      </w:r>
+      <w:r>
+        <w:rPr>
+          <w:sz w:val="24"/>
+          <w:lang w:val="en-US"/>
+        </w:rPr>
+        <w:t>DDelivery</w:t>
+      </w:r>
+      <w:r>
+        <w:rPr>
+          <w:sz w:val="24"/>
+        </w:rPr>
+        <w:t>:</w:t>
+      </w:r>
+    </w:p>
+    <w:p>
+      <w:pPr>
+        <w:spacing w:before="240"/>
+        <w:jc w:val="center"/>
+        <w:rPr>
+          <w:sz w:val="24"/>
+        </w:rPr>
+      </w:pPr>
+      <w:r>
+        <w:rPr>
+          <w:noProof/>
+          <w:lang w:eastAsia="ru-RU"/>
+        </w:rPr>
+        <w:drawing>
+          <wp:inline distT="0" distB="0" distL="0" distR="0" wp14:anchorId="649C1A65" wp14:editId="2A9D61A7">
+            <wp:extent cx="2905125" cy="3355419"/>
+            <wp:effectExtent l="19050" t="19050" r="9525" b="16510"/>
+            <wp:docPr id="23" name="Рисунок 23"/>
             <wp:cNvGraphicFramePr>
               <a:graphicFrameLocks xmlns:a="http://schemas.openxmlformats.org/drawingml/2006/main" noChangeAspect="1"/>
             </wp:cNvGraphicFramePr>
@@ -1141,7 +1211,7 @@
                     <pic:cNvPicPr/>
                   </pic:nvPicPr>
                   <pic:blipFill>
-                    <a:blip r:embed="rId14"/>
+                    <a:blip r:embed="rId15"/>
                     <a:stretch>
                       <a:fillRect/>
                     </a:stretch>
@@ -1149,7 +1219,7 @@
                   <pic:spPr>
                     <a:xfrm>
                       <a:off x="0" y="0"/>
-                      <a:ext cx="3374904" cy="2911201"/>
+                      <a:ext cx="2914377" cy="3366105"/>
                     </a:xfrm>
                     <a:prstGeom prst="rect">
                       <a:avLst/>
@@ -1181,24 +1251,61 @@
         <w:rPr>
           <w:sz w:val="24"/>
         </w:rPr>
-        <w:lastRenderedPageBreak/>
-        <w:t>10</w:t>
-      </w:r>
-      <w:r>
-        <w:rPr>
-          <w:sz w:val="24"/>
-        </w:rPr>
-        <w:t xml:space="preserve">. </w:t>
-      </w:r>
-      <w:r>
-        <w:rPr>
-          <w:sz w:val="24"/>
-        </w:rPr>
-        <w:t>Откройте настройки блока «Доставка»:</w:t>
-      </w:r>
-    </w:p>
-    <w:p>
-      <w:pPr>
+        <w:t>Откройте настройки блока оплаты, нажав кнопку «Настройки блока», и в разделе «</w:t>
+      </w:r>
+      <w:r>
+        <w:rPr>
+          <w:sz w:val="24"/>
+        </w:rPr>
+        <w:t>Названия, описания и заглушки модулей оплаты</w:t>
+      </w:r>
+      <w:r>
+        <w:rPr>
+          <w:sz w:val="24"/>
+        </w:rPr>
+        <w:t xml:space="preserve">» добавьте настройку варианта </w:t>
+      </w:r>
+      <w:r>
+        <w:rPr>
+          <w:sz w:val="24"/>
+        </w:rPr>
+        <w:t xml:space="preserve">оплаты (можно использовать доступный в </w:t>
+      </w:r>
+      <w:r>
+        <w:rPr>
+          <w:sz w:val="24"/>
+          <w:lang w:val="en-US"/>
+        </w:rPr>
+        <w:t>OpenCart</w:t>
+      </w:r>
+      <w:r>
+        <w:rPr>
+          <w:sz w:val="24"/>
+        </w:rPr>
+        <w:t xml:space="preserve"> </w:t>
+      </w:r>
+      <w:r>
+        <w:rPr>
+          <w:sz w:val="24"/>
+        </w:rPr>
+        <w:t>из коробки вариант «Оплата при доставке»). Переопределите текст варианта на «</w:t>
+      </w:r>
+      <w:r>
+        <w:rPr>
+          <w:sz w:val="24"/>
+        </w:rPr>
+        <w:t>Оплата DDelivery</w:t>
+      </w:r>
+      <w:r>
+        <w:rPr>
+          <w:sz w:val="24"/>
+        </w:rPr>
+        <w:t>» и сохраните изменения.</w:t>
+      </w:r>
+    </w:p>
+    <w:p>
+      <w:pPr>
+        <w:spacing w:before="240"/>
         <w:jc w:val="center"/>
         <w:rPr>
           <w:sz w:val="24"/>
@@ -1210,10 +1317,108 @@
           <w:lang w:eastAsia="ru-RU"/>
         </w:rPr>
         <w:drawing>
-          <wp:inline distT="0" distB="0" distL="0" distR="0" wp14:anchorId="3E858725" wp14:editId="0E18A4EC">
-            <wp:extent cx="3028950" cy="964907"/>
-            <wp:effectExtent l="19050" t="19050" r="19050" b="26035"/>
-            <wp:docPr id="13" name="Рисунок 13"/>
+          <wp:inline distT="0" distB="0" distL="0" distR="0" wp14:anchorId="4CA989B2" wp14:editId="66565230">
+            <wp:extent cx="5676900" cy="2689829"/>
+            <wp:effectExtent l="19050" t="19050" r="19050" b="15875"/>
+            <wp:docPr id="29" name="Рисунок 29"/>
+            <wp:cNvGraphicFramePr>
+              <a:graphicFrameLocks xmlns:a="http://schemas.openxmlformats.org/drawingml/2006/main" noChangeAspect="1"/>
+            </wp:cNvGraphicFramePr>
+            <a:graphic xmlns:a="http://schemas.openxmlformats.org/drawingml/2006/main">
+              <a:graphicData uri="http://schemas.openxmlformats.org/drawingml/2006/picture">
+                <pic:pic xmlns:pic="http://schemas.openxmlformats.org/drawingml/2006/picture">
+                  <pic:nvPicPr>
+                    <pic:cNvPr id="1" name=""/>
+                    <pic:cNvPicPr/>
+                  </pic:nvPicPr>
+                  <pic:blipFill>
+                    <a:blip r:embed="rId16"/>
+                    <a:stretch>
+                      <a:fillRect/>
+                    </a:stretch>
+                  </pic:blipFill>
+                  <pic:spPr>
+                    <a:xfrm>
+                      <a:off x="0" y="0"/>
+                      <a:ext cx="5683642" cy="2693024"/>
+                    </a:xfrm>
+                    <a:prstGeom prst="rect">
+                      <a:avLst/>
+                    </a:prstGeom>
+                    <a:ln>
+                      <a:solidFill>
+                        <a:schemeClr val="bg1">
+                          <a:lumMod val="85000"/>
+                        </a:schemeClr>
+                      </a:solidFill>
+                    </a:ln>
+                  </pic:spPr>
+                </pic:pic>
+              </a:graphicData>
+            </a:graphic>
+          </wp:inline>
+        </w:drawing>
+      </w:r>
+    </w:p>
+    <w:p>
+      <w:pPr>
+        <w:spacing w:before="240"/>
+        <w:jc w:val="center"/>
+        <w:rPr>
+          <w:sz w:val="24"/>
+        </w:rPr>
+      </w:pPr>
+      <w:r>
+        <w:rPr>
+          <w:sz w:val="24"/>
+        </w:rPr>
+        <w:t>Других модулей и вариантов оплаты при этом использоваться не должно.</w:t>
+      </w:r>
+    </w:p>
+    <w:p>
+      <w:pPr>
+        <w:spacing w:before="240"/>
+        <w:jc w:val="center"/>
+        <w:rPr>
+          <w:sz w:val="24"/>
+        </w:rPr>
+      </w:pPr>
+      <w:r>
+        <w:rPr>
+          <w:sz w:val="24"/>
+        </w:rPr>
+        <w:t>11</w:t>
+      </w:r>
+      <w:r>
+        <w:rPr>
+          <w:sz w:val="24"/>
+        </w:rPr>
+        <w:t xml:space="preserve">. </w:t>
+      </w:r>
+      <w:r>
+        <w:rPr>
+          <w:sz w:val="24"/>
+        </w:rPr>
+        <w:t>Откройте настройки блока «Доставка»:</w:t>
+      </w:r>
+    </w:p>
+    <w:p>
+      <w:pPr>
+        <w:jc w:val="center"/>
+        <w:rPr>
+          <w:sz w:val="24"/>
+        </w:rPr>
+      </w:pPr>
+      <w:r>
+        <w:rPr>
+          <w:noProof/>
+          <w:lang w:eastAsia="ru-RU"/>
+        </w:rPr>
+        <w:drawing>
+          <wp:inline distT="0" distB="0" distL="0" distR="0" wp14:anchorId="579E5F57" wp14:editId="7ECC4DEA">
+            <wp:extent cx="2724150" cy="811650"/>
+            <wp:effectExtent l="19050" t="19050" r="19050" b="26670"/>
+            <wp:docPr id="28" name="Рисунок 28"/>
             <wp:cNvGraphicFramePr>
               <a:graphicFrameLocks xmlns:a="http://schemas.openxmlformats.org/drawingml/2006/main" noChangeAspect="1"/>
             </wp:cNvGraphicFramePr>
@@ -1225,24 +1430,28 @@
                     <pic:cNvPicPr/>
                   </pic:nvPicPr>
                   <pic:blipFill rotWithShape="1">
-                    <a:blip r:embed="rId15"/>
-                    <a:srcRect t="31982" b="20983"/>
+                    <a:blip r:embed="rId17"/>
+                    <a:srcRect l="8042" b="11481"/>
                     <a:stretch/>
                   </pic:blipFill>
                   <pic:spPr bwMode="auto">
                     <a:xfrm>
                       <a:off x="0" y="0"/>
-                      <a:ext cx="3081363" cy="981604"/>
+                      <a:ext cx="2736819" cy="815425"/>
                     </a:xfrm>
                     <a:prstGeom prst="rect">
                       <a:avLst/>
                     </a:prstGeom>
-                    <a:ln>
+                    <a:ln w="9525" cap="flat" cmpd="sng" algn="ctr">
                       <a:solidFill>
-                        <a:schemeClr val="bg1">
+                        <a:sysClr val="window" lastClr="FFFFFF">
                           <a:lumMod val="85000"/>
-                        </a:schemeClr>
+                        </a:sysClr>
                       </a:solidFill>
+                      <a:prstDash val="solid"/>
+                      <a:round/>
+                      <a:headEnd type="none" w="med" len="med"/>
+                      <a:tailEnd type="none" w="med" len="med"/>
                     </a:ln>
                     <a:extLst>
                       <a:ext uri="{53640926-AAD7-44D8-BBD7-CCE9431645EC}">
@@ -1268,7 +1477,14 @@
         <w:rPr>
           <w:sz w:val="24"/>
         </w:rPr>
-        <w:t>11</w:t>
+        <w:lastRenderedPageBreak/>
+        <w:t>1</w:t>
+      </w:r>
+      <w:r>
+        <w:rPr>
+          <w:sz w:val="24"/>
+        </w:rPr>
+        <w:t>2</w:t>
       </w:r>
       <w:r>
         <w:rPr>
@@ -1336,7 +1552,7 @@
                     <pic:cNvPicPr/>
                   </pic:nvPicPr>
                   <pic:blipFill>
-                    <a:blip r:embed="rId16"/>
+                    <a:blip r:embed="rId18"/>
                     <a:stretch>
                       <a:fillRect/>
                     </a:stretch>
@@ -1382,7 +1598,7 @@
         <w:rPr>
           <w:sz w:val="24"/>
         </w:rPr>
-        <w:t>2</w:t>
+        <w:t>3</w:t>
       </w:r>
       <w:r>
         <w:rPr>
@@ -1419,7 +1635,7 @@
                     <pic:cNvPicPr/>
                   </pic:nvPicPr>
                   <pic:blipFill>
-                    <a:blip r:embed="rId17"/>
+                    <a:blip r:embed="rId19"/>
                     <a:stretch>
                       <a:fillRect/>
                     </a:stretch>
@@ -1465,7 +1681,7 @@
         <w:rPr>
           <w:sz w:val="24"/>
         </w:rPr>
-        <w:t>3</w:t>
+        <w:t>4</w:t>
       </w:r>
       <w:r>
         <w:rPr>
@@ -1534,7 +1750,7 @@
                     <pic:cNvPicPr/>
                   </pic:nvPicPr>
                   <pic:blipFill rotWithShape="1">
-                    <a:blip r:embed="rId18"/>
+                    <a:blip r:embed="rId20"/>
                     <a:srcRect t="7286" b="10936"/>
                     <a:stretch/>
                   </pic:blipFill>
@@ -1590,7 +1806,7 @@
                     <pic:cNvPicPr/>
                   </pic:nvPicPr>
                   <pic:blipFill rotWithShape="1">
-                    <a:blip r:embed="rId19"/>
+                    <a:blip r:embed="rId21"/>
                     <a:srcRect l="6417" r="9172"/>
                     <a:stretch/>
                   </pic:blipFill>
@@ -1628,37 +1844,22 @@
     </w:p>
     <w:p>
       <w:pPr>
-        <w:rPr>
-          <w:sz w:val="24"/>
-        </w:rPr>
-      </w:pPr>
-      <w:r>
-        <w:rPr>
-          <w:sz w:val="24"/>
-        </w:rPr>
-        <w:br w:type="page"/>
-      </w:r>
-    </w:p>
-    <w:p>
-      <w:pPr>
-        <w:spacing w:before="240"/>
-        <w:jc w:val="center"/>
-        <w:rPr>
-          <w:sz w:val="24"/>
-        </w:rPr>
-      </w:pPr>
-      <w:r>
-        <w:rPr>
-          <w:sz w:val="24"/>
-        </w:rPr>
-        <w:lastRenderedPageBreak/>
+        <w:jc w:val="center"/>
+        <w:rPr>
+          <w:sz w:val="24"/>
+        </w:rPr>
+      </w:pPr>
+      <w:r>
+        <w:rPr>
+          <w:sz w:val="24"/>
+        </w:rPr>
         <w:t>1</w:t>
       </w:r>
       <w:r>
         <w:rPr>
           <w:sz w:val="24"/>
         </w:rPr>
-        <w:t>4</w:t>
+        <w:t>5</w:t>
       </w:r>
       <w:r>
         <w:rPr>
@@ -1687,8 +1888,8 @@
         </w:rPr>
         <w:drawing>
           <wp:inline distT="0" distB="0" distL="0" distR="0" wp14:anchorId="7CA225D9" wp14:editId="2E8349DC">
-            <wp:extent cx="4114800" cy="2131674"/>
-            <wp:effectExtent l="19050" t="19050" r="19050" b="21590"/>
+            <wp:extent cx="3530155" cy="1828800"/>
+            <wp:effectExtent l="19050" t="19050" r="13335" b="19050"/>
             <wp:docPr id="18" name="Рисунок 18"/>
             <wp:cNvGraphicFramePr>
               <a:graphicFrameLocks xmlns:a="http://schemas.openxmlformats.org/drawingml/2006/main" noChangeAspect="1"/>
@@ -1701,7 +1902,7 @@
                     <pic:cNvPicPr/>
                   </pic:nvPicPr>
                   <pic:blipFill>
-                    <a:blip r:embed="rId20"/>
+                    <a:blip r:embed="rId22"/>
                     <a:stretch>
                       <a:fillRect/>
                     </a:stretch>
@@ -1709,7 +1910,7 @@
                   <pic:spPr>
                     <a:xfrm>
                       <a:off x="0" y="0"/>
-                      <a:ext cx="4133460" cy="2141341"/>
+                      <a:ext cx="3559438" cy="1843970"/>
                     </a:xfrm>
                     <a:prstGeom prst="rect">
                       <a:avLst/>
@@ -1741,13 +1942,14 @@
         <w:rPr>
           <w:sz w:val="24"/>
         </w:rPr>
+        <w:lastRenderedPageBreak/>
         <w:t>1</w:t>
       </w:r>
       <w:r>
         <w:rPr>
           <w:sz w:val="24"/>
         </w:rPr>
-        <w:t>5</w:t>
+        <w:t>6</w:t>
       </w:r>
       <w:r>
         <w:rPr>
@@ -1765,8 +1967,35 @@
         <w:rPr>
           <w:sz w:val="24"/>
         </w:rPr>
-        <w:t>»:</w:t>
-      </w:r>
+        <w:t>»</w:t>
+      </w:r>
+      <w:r>
+        <w:rPr>
+          <w:sz w:val="24"/>
+        </w:rPr>
+        <w:t xml:space="preserve"> (либо «Выберите способ доставки и оплатите заказ», если вы используете эквайринг в виджете </w:t>
+      </w:r>
+      <w:r>
+        <w:rPr>
+          <w:sz w:val="24"/>
+          <w:lang w:val="en-US"/>
+        </w:rPr>
+        <w:t>DDelivery</w:t>
+      </w:r>
+      <w:r>
+        <w:rPr>
+          <w:sz w:val="24"/>
+        </w:rPr>
+        <w:t>)</w:t>
+      </w:r>
+      <w:r>
+        <w:rPr>
+          <w:sz w:val="24"/>
+        </w:rPr>
+        <w:t>:</w:t>
+      </w:r>
+      <w:bookmarkStart w:id="0" w:name="_GoBack"/>
+      <w:bookmarkEnd w:id="0"/>
     </w:p>
     <w:p>
       <w:pPr>
@@ -1796,7 +2025,7 @@
                     <pic:cNvPicPr/>
                   </pic:nvPicPr>
                   <pic:blipFill>
-                    <a:blip r:embed="rId21"/>
+                    <a:blip r:embed="rId23"/>
                     <a:stretch>
                       <a:fillRect/>
                     </a:stretch>
@@ -1843,7 +2072,7 @@
         <w:rPr>
           <w:sz w:val="24"/>
         </w:rPr>
-        <w:t>6</w:t>
+        <w:t>7</w:t>
       </w:r>
       <w:r>
         <w:rPr>
@@ -1886,7 +2115,7 @@
                     <pic:cNvPicPr/>
                   </pic:nvPicPr>
                   <pic:blipFill>
-                    <a:blip r:embed="rId22"/>
+                    <a:blip r:embed="rId24"/>
                     <a:stretch>
                       <a:fillRect/>
                     </a:stretch>
@@ -1932,7 +2161,7 @@
         <w:rPr>
           <w:sz w:val="24"/>
         </w:rPr>
-        <w:t>7</w:t>
+        <w:t>8</w:t>
       </w:r>
       <w:r>
         <w:rPr>
@@ -1967,7 +2196,7 @@
           <w:sz w:val="24"/>
         </w:rPr>
         <w:lastRenderedPageBreak/>
-        <w:t>18</w:t>
+        <w:t>19</w:t>
       </w:r>
       <w:r>
         <w:rPr>
@@ -2016,7 +2245,7 @@
                     <pic:cNvPicPr/>
                   </pic:nvPicPr>
                   <pic:blipFill>
-                    <a:blip r:embed="rId23"/>
+                    <a:blip r:embed="rId25"/>
                     <a:stretch>
                       <a:fillRect/>
                     </a:stretch>
@@ -2056,7 +2285,7 @@
         <w:rPr>
           <w:sz w:val="24"/>
         </w:rPr>
-        <w:t>19</w:t>
+        <w:t>20</w:t>
       </w:r>
       <w:r>
         <w:rPr>
@@ -2118,7 +2347,7 @@
                     <pic:cNvPicPr/>
                   </pic:nvPicPr>
                   <pic:blipFill>
-                    <a:blip r:embed="rId24"/>
+                    <a:blip r:embed="rId26"/>
                     <a:stretch>
                       <a:fillRect/>
                     </a:stretch>
@@ -2172,7 +2401,7 @@
           <w:sz w:val="24"/>
         </w:rPr>
         <w:lastRenderedPageBreak/>
-        <w:t>20</w:t>
+        <w:t>21</w:t>
       </w:r>
       <w:r>
         <w:rPr>
@@ -2225,7 +2454,7 @@
                     <pic:cNvPicPr/>
                   </pic:nvPicPr>
                   <pic:blipFill>
-                    <a:blip r:embed="rId25"/>
+                    <a:blip r:embed="rId27"/>
                     <a:stretch>
                       <a:fillRect/>
                     </a:stretch>
@@ -2265,7 +2494,7 @@
         <w:rPr>
           <w:sz w:val="24"/>
         </w:rPr>
-        <w:t>21</w:t>
+        <w:t>22</w:t>
       </w:r>
       <w:r>
         <w:rPr>
@@ -2413,7 +2642,7 @@
                     <pic:cNvPicPr/>
                   </pic:nvPicPr>
                   <pic:blipFill>
-                    <a:blip r:embed="rId26"/>
+                    <a:blip r:embed="rId28"/>
                     <a:stretch>
                       <a:fillRect/>
                     </a:stretch>
@@ -2453,7 +2682,13 @@
         <w:rPr>
           <w:sz w:val="24"/>
         </w:rPr>
-        <w:t>22</w:t>
+        <w:t>2</w:t>
+      </w:r>
+      <w:r>
+        <w:rPr>
+          <w:sz w:val="24"/>
+        </w:rPr>
+        <w:t>3</w:t>
       </w:r>
       <w:r>
         <w:rPr>
@@ -2592,7 +2827,7 @@
                     <pic:cNvPicPr/>
                   </pic:nvPicPr>
                   <pic:blipFill rotWithShape="1">
-                    <a:blip r:embed="rId27"/>
+                    <a:blip r:embed="rId29"/>
                     <a:srcRect l="2743"/>
                     <a:stretch/>
                   </pic:blipFill>
@@ -2643,7 +2878,7 @@
         <w:rPr>
           <w:sz w:val="24"/>
         </w:rPr>
-        <w:t>3</w:t>
+        <w:t>4</w:t>
       </w:r>
       <w:r>
         <w:rPr>
@@ -2704,7 +2939,7 @@
                     <pic:cNvPicPr/>
                   </pic:nvPicPr>
                   <pic:blipFill>
-                    <a:blip r:embed="rId28"/>
+                    <a:blip r:embed="rId30"/>
                     <a:stretch>
                       <a:fillRect/>
                     </a:stretch>
@@ -2749,7 +2984,7 @@
         <w:rPr>
           <w:sz w:val="24"/>
         </w:rPr>
-        <w:t>4</w:t>
+        <w:t>5</w:t>
       </w:r>
       <w:r>
         <w:rPr>
@@ -2855,7 +3090,7 @@
                     <pic:cNvPicPr/>
                   </pic:nvPicPr>
                   <pic:blipFill>
-                    <a:blip r:embed="rId29"/>
+                    <a:blip r:embed="rId31"/>
                     <a:stretch>
                       <a:fillRect/>
                     </a:stretch>
@@ -2894,7 +3129,13 @@
         <w:rPr>
           <w:sz w:val="24"/>
         </w:rPr>
-        <w:t>25</w:t>
+        <w:t>2</w:t>
+      </w:r>
+      <w:r>
+        <w:rPr>
+          <w:sz w:val="24"/>
+        </w:rPr>
+        <w:t>6</w:t>
       </w:r>
       <w:r>
         <w:rPr>
@@ -3082,7 +3323,7 @@
                     <pic:cNvPicPr/>
                   </pic:nvPicPr>
                   <pic:blipFill rotWithShape="1">
-                    <a:blip r:embed="rId30"/>
+                    <a:blip r:embed="rId32"/>
                     <a:srcRect t="18736"/>
                     <a:stretch/>
                   </pic:blipFill>
@@ -3131,7 +3372,7 @@
         <w:rPr>
           <w:sz w:val="24"/>
         </w:rPr>
-        <w:t>6</w:t>
+        <w:t>7</w:t>
       </w:r>
       <w:r>
         <w:rPr>
@@ -3288,6 +3529,7 @@
         </w:rPr>
         <w:t xml:space="preserve"> браузера, в объект с именем </w:t>
       </w:r>
+      <w:proofErr w:type="spellStart"/>
       <w:r>
         <w:rPr>
           <w:rFonts w:ascii="Courier New" w:hAnsi="Courier New" w:cs="Courier New"/>
@@ -3296,6 +3538,7 @@
         </w:rPr>
         <w:t>DDWidgetData</w:t>
       </w:r>
+      <w:proofErr w:type="spellEnd"/>
       <w:r>
         <w:rPr>
           <w:sz w:val="24"/>

--- a/doc/installation.docx
+++ b/doc/installation.docx
@@ -1994,8 +1994,6 @@
         </w:rPr>
         <w:t>:</w:t>
       </w:r>
-      <w:bookmarkStart w:id="0" w:name="_GoBack"/>
-      <w:bookmarkEnd w:id="0"/>
     </w:p>
     <w:p>
       <w:pPr>
@@ -2416,7 +2414,13 @@
         <w:t xml:space="preserve"> Назовите группу «</w:t>
       </w:r>
       <w:r>
-        <w:t>Атрибуты товара</w:t>
+        <w:t xml:space="preserve">Атрибуты для виджета </w:t>
+      </w:r>
+      <w:r>
+        <w:rPr>
+          <w:lang w:val="en-US"/>
+        </w:rPr>
+        <w:t>DDelivery</w:t>
       </w:r>
       <w:r>
         <w:rPr>
@@ -2439,10 +2443,10 @@
           <w:lang w:eastAsia="ru-RU"/>
         </w:rPr>
         <w:drawing>
-          <wp:inline distT="0" distB="0" distL="0" distR="0" wp14:anchorId="65C202D3" wp14:editId="3A18F31C">
-            <wp:extent cx="3590925" cy="1889961"/>
-            <wp:effectExtent l="19050" t="19050" r="9525" b="15240"/>
-            <wp:docPr id="4" name="Рисунок 4"/>
+          <wp:inline distT="0" distB="0" distL="0" distR="0" wp14:anchorId="2E26F79E" wp14:editId="62CA4403">
+            <wp:extent cx="3952875" cy="1861720"/>
+            <wp:effectExtent l="19050" t="19050" r="9525" b="24765"/>
+            <wp:docPr id="6" name="Рисунок 6"/>
             <wp:cNvGraphicFramePr>
               <a:graphicFrameLocks xmlns:a="http://schemas.openxmlformats.org/drawingml/2006/main" noChangeAspect="1"/>
             </wp:cNvGraphicFramePr>
@@ -2462,7 +2466,7 @@
                   <pic:spPr>
                     <a:xfrm>
                       <a:off x="0" y="0"/>
-                      <a:ext cx="3603704" cy="1896687"/>
+                      <a:ext cx="3976526" cy="1872859"/>
                     </a:xfrm>
                     <a:prstGeom prst="rect">
                       <a:avLst/>
@@ -2610,7 +2614,24 @@
         <w:rPr>
           <w:sz w:val="24"/>
         </w:rPr>
-        <w:t xml:space="preserve"> ранее созданную группу «Атрибуты товара»:</w:t>
+        <w:t xml:space="preserve"> ранее созданную группу «</w:t>
+      </w:r>
+      <w:r>
+        <w:t xml:space="preserve">Атрибуты для виджета </w:t>
+      </w:r>
+      <w:bookmarkStart w:id="0" w:name="_GoBack"/>
+      <w:bookmarkEnd w:id="0"/>
+      <w:r>
+        <w:rPr>
+          <w:lang w:val="en-US"/>
+        </w:rPr>
+        <w:t>DDelivery</w:t>
+      </w:r>
+      <w:r>
+        <w:rPr>
+          <w:sz w:val="24"/>
+        </w:rPr>
+        <w:t>»:</w:t>
       </w:r>
     </w:p>
     <w:p>
@@ -2627,10 +2648,10 @@
           <w:lang w:eastAsia="ru-RU"/>
         </w:rPr>
         <w:drawing>
-          <wp:inline distT="0" distB="0" distL="0" distR="0" wp14:anchorId="155E4E84" wp14:editId="229CB48F">
-            <wp:extent cx="3790950" cy="2567845"/>
-            <wp:effectExtent l="19050" t="19050" r="19050" b="23495"/>
-            <wp:docPr id="7" name="Рисунок 7"/>
+          <wp:inline distT="0" distB="0" distL="0" distR="0" wp14:anchorId="36371396" wp14:editId="1B7B4B43">
+            <wp:extent cx="3970655" cy="2276475"/>
+            <wp:effectExtent l="19050" t="19050" r="10795" b="28575"/>
+            <wp:docPr id="30" name="Рисунок 30"/>
             <wp:cNvGraphicFramePr>
               <a:graphicFrameLocks xmlns:a="http://schemas.openxmlformats.org/drawingml/2006/main" noChangeAspect="1"/>
             </wp:cNvGraphicFramePr>
@@ -2641,27 +2662,35 @@
                     <pic:cNvPr id="1" name=""/>
                     <pic:cNvPicPr/>
                   </pic:nvPicPr>
-                  <pic:blipFill>
+                  <pic:blipFill rotWithShape="1">
                     <a:blip r:embed="rId28"/>
-                    <a:stretch>
-                      <a:fillRect/>
-                    </a:stretch>
+                    <a:srcRect b="5895"/>
+                    <a:stretch/>
                   </pic:blipFill>
-                  <pic:spPr>
+                  <pic:spPr bwMode="auto">
                     <a:xfrm>
                       <a:off x="0" y="0"/>
-                      <a:ext cx="3804987" cy="2577353"/>
+                      <a:ext cx="3983076" cy="2283596"/>
                     </a:xfrm>
                     <a:prstGeom prst="rect">
                       <a:avLst/>
                     </a:prstGeom>
-                    <a:ln>
+                    <a:ln w="9525" cap="flat" cmpd="sng" algn="ctr">
                       <a:solidFill>
-                        <a:schemeClr val="bg1">
+                        <a:sysClr val="window" lastClr="FFFFFF">
                           <a:lumMod val="85000"/>
-                        </a:schemeClr>
+                        </a:sysClr>
                       </a:solidFill>
+                      <a:prstDash val="solid"/>
+                      <a:round/>
+                      <a:headEnd type="none" w="med" len="med"/>
+                      <a:tailEnd type="none" w="med" len="med"/>
                     </a:ln>
+                    <a:extLst>
+                      <a:ext uri="{53640926-AAD7-44D8-BBD7-CCE9431645EC}">
+                        <a14:shadowObscured xmlns:a14="http://schemas.microsoft.com/office/drawing/2010/main"/>
+                      </a:ext>
+                    </a:extLst>
                   </pic:spPr>
                 </pic:pic>
               </a:graphicData>

--- a/doc/installation.docx
+++ b/doc/installation.docx
@@ -2619,8 +2619,6 @@
       <w:r>
         <w:t xml:space="preserve">Атрибуты для виджета </w:t>
       </w:r>
-      <w:bookmarkStart w:id="0" w:name="_GoBack"/>
-      <w:bookmarkEnd w:id="0"/>
       <w:r>
         <w:rPr>
           <w:lang w:val="en-US"/>
@@ -3580,6 +3578,65 @@
         </w:rPr>
         <w:t xml:space="preserve"> Вы можете воспользоваться этими данными при подключении и настройке модулей оплаты.</w:t>
       </w:r>
+    </w:p>
+    <w:p>
+      <w:pPr>
+        <w:pStyle w:val="a3"/>
+        <w:numPr>
+          <w:ilvl w:val="0"/>
+          <w:numId w:val="6"/>
+        </w:numPr>
+        <w:rPr>
+          <w:sz w:val="24"/>
+        </w:rPr>
+      </w:pPr>
+      <w:r>
+        <w:rPr>
+          <w:sz w:val="24"/>
+        </w:rPr>
+        <w:t xml:space="preserve">В силу ограничений </w:t>
+      </w:r>
+      <w:r>
+        <w:rPr>
+          <w:sz w:val="24"/>
+          <w:lang w:val="en-US"/>
+        </w:rPr>
+        <w:t>API</w:t>
+      </w:r>
+      <w:r>
+        <w:rPr>
+          <w:sz w:val="24"/>
+        </w:rPr>
+        <w:t xml:space="preserve"> ядра </w:t>
+      </w:r>
+      <w:r>
+        <w:rPr>
+          <w:sz w:val="24"/>
+          <w:lang w:val="en-US"/>
+        </w:rPr>
+        <w:t>OpenCart</w:t>
+      </w:r>
+      <w:r>
+        <w:rPr>
+          <w:sz w:val="24"/>
+        </w:rPr>
+        <w:t xml:space="preserve"> модуль не поддерживает учет Купонов и Подарочных сертификатов. В случае их использования данные о скидках в виджет и в Личный кабинет </w:t>
+      </w:r>
+      <w:r>
+        <w:rPr>
+          <w:sz w:val="24"/>
+          <w:lang w:val="en-US"/>
+        </w:rPr>
+        <w:t>DDelivery</w:t>
+      </w:r>
+      <w:r>
+        <w:rPr>
+          <w:sz w:val="24"/>
+        </w:rPr>
+        <w:t xml:space="preserve"> передаваться не будут.</w:t>
+      </w:r>
+      <w:bookmarkStart w:id="0" w:name="_GoBack"/>
+      <w:bookmarkEnd w:id="0"/>
     </w:p>
     <w:sectPr>
       <w:pgSz w:w="11906" w:h="16838"/>

--- a/doc/installation.docx
+++ b/doc/installation.docx
@@ -2200,95 +2200,6 @@
         <w:rPr>
           <w:sz w:val="24"/>
         </w:rPr>
-        <w:t xml:space="preserve">. Перейдите обратно в список модулей, </w:t>
-      </w:r>
-      <w:r>
-        <w:rPr>
-          <w:sz w:val="24"/>
-        </w:rPr>
-        <w:t>откройте</w:t>
-      </w:r>
-      <w:r>
-        <w:rPr>
-          <w:sz w:val="24"/>
-        </w:rPr>
-        <w:t xml:space="preserve"> список «Учитывать в заказе» и отключите модуль «Доставка»:</w:t>
-      </w:r>
-    </w:p>
-    <w:p>
-      <w:pPr>
-        <w:jc w:val="center"/>
-        <w:rPr>
-          <w:sz w:val="24"/>
-        </w:rPr>
-      </w:pPr>
-      <w:r>
-        <w:rPr>
-          <w:noProof/>
-          <w:lang w:eastAsia="ru-RU"/>
-        </w:rPr>
-        <w:drawing>
-          <wp:inline distT="0" distB="0" distL="0" distR="0" wp14:anchorId="748304EE" wp14:editId="2734E7B1">
-            <wp:extent cx="5693410" cy="3500582"/>
-            <wp:effectExtent l="19050" t="19050" r="21590" b="24130"/>
-            <wp:docPr id="21" name="Рисунок 21"/>
-            <wp:cNvGraphicFramePr>
-              <a:graphicFrameLocks xmlns:a="http://schemas.openxmlformats.org/drawingml/2006/main" noChangeAspect="1"/>
-            </wp:cNvGraphicFramePr>
-            <a:graphic xmlns:a="http://schemas.openxmlformats.org/drawingml/2006/main">
-              <a:graphicData uri="http://schemas.openxmlformats.org/drawingml/2006/picture">
-                <pic:pic xmlns:pic="http://schemas.openxmlformats.org/drawingml/2006/picture">
-                  <pic:nvPicPr>
-                    <pic:cNvPr id="1" name=""/>
-                    <pic:cNvPicPr/>
-                  </pic:nvPicPr>
-                  <pic:blipFill>
-                    <a:blip r:embed="rId25"/>
-                    <a:stretch>
-                      <a:fillRect/>
-                    </a:stretch>
-                  </pic:blipFill>
-                  <pic:spPr>
-                    <a:xfrm>
-                      <a:off x="0" y="0"/>
-                      <a:ext cx="5702539" cy="3506195"/>
-                    </a:xfrm>
-                    <a:prstGeom prst="rect">
-                      <a:avLst/>
-                    </a:prstGeom>
-                    <a:ln>
-                      <a:solidFill>
-                        <a:schemeClr val="bg1">
-                          <a:lumMod val="85000"/>
-                        </a:schemeClr>
-                      </a:solidFill>
-                    </a:ln>
-                  </pic:spPr>
-                </pic:pic>
-              </a:graphicData>
-            </a:graphic>
-          </wp:inline>
-        </w:drawing>
-      </w:r>
-    </w:p>
-    <w:p>
-      <w:pPr>
-        <w:spacing w:before="240"/>
-        <w:jc w:val="center"/>
-        <w:rPr>
-          <w:sz w:val="24"/>
-        </w:rPr>
-      </w:pPr>
-      <w:r>
-        <w:rPr>
-          <w:sz w:val="24"/>
-        </w:rPr>
-        <w:t>20</w:t>
-      </w:r>
-      <w:r>
-        <w:rPr>
-          <w:sz w:val="24"/>
-        </w:rPr>
         <w:t xml:space="preserve">. Чтобы в виджет передавались артикул, НДС и штрих-код товаров, вам потребуется создать 3 новых атрибута. Сначала создайте для этих атрибутов отдельную группу, перейдя в «Каталог» </w:t>
       </w:r>
       <w:r>
@@ -2345,7 +2256,7 @@
                     <pic:cNvPicPr/>
                   </pic:nvPicPr>
                   <pic:blipFill>
-                    <a:blip r:embed="rId26"/>
+                    <a:blip r:embed="rId25"/>
                     <a:stretch>
                       <a:fillRect/>
                     </a:stretch>
@@ -2375,31 +2286,23 @@
     </w:p>
     <w:p>
       <w:pPr>
-        <w:rPr>
-          <w:sz w:val="24"/>
-        </w:rPr>
-      </w:pPr>
-      <w:r>
-        <w:rPr>
-          <w:sz w:val="24"/>
-        </w:rPr>
-        <w:br w:type="page"/>
-      </w:r>
-    </w:p>
-    <w:p>
-      <w:pPr>
-        <w:spacing w:before="240"/>
-        <w:jc w:val="center"/>
-        <w:rPr>
-          <w:sz w:val="24"/>
-        </w:rPr>
-      </w:pPr>
-      <w:r>
-        <w:rPr>
-          <w:sz w:val="24"/>
-        </w:rPr>
-        <w:lastRenderedPageBreak/>
-        <w:t>21</w:t>
+        <w:spacing w:before="360"/>
+        <w:jc w:val="center"/>
+        <w:rPr>
+          <w:sz w:val="24"/>
+        </w:rPr>
+      </w:pPr>
+      <w:r>
+        <w:rPr>
+          <w:sz w:val="24"/>
+        </w:rPr>
+        <w:t>2</w:t>
+      </w:r>
+      <w:r>
+        <w:rPr>
+          <w:sz w:val="24"/>
+        </w:rPr>
+        <w:t>0</w:t>
       </w:r>
       <w:r>
         <w:rPr>
@@ -2458,7 +2361,7 @@
                     <pic:cNvPicPr/>
                   </pic:nvPicPr>
                   <pic:blipFill>
-                    <a:blip r:embed="rId27"/>
+                    <a:blip r:embed="rId26"/>
                     <a:stretch>
                       <a:fillRect/>
                     </a:stretch>
@@ -2498,7 +2401,13 @@
         <w:rPr>
           <w:sz w:val="24"/>
         </w:rPr>
-        <w:t>22</w:t>
+        <w:t>2</w:t>
+      </w:r>
+      <w:r>
+        <w:rPr>
+          <w:sz w:val="24"/>
+        </w:rPr>
+        <w:t>1</w:t>
       </w:r>
       <w:r>
         <w:rPr>
@@ -2661,7 +2570,7 @@
                     <pic:cNvPicPr/>
                   </pic:nvPicPr>
                   <pic:blipFill rotWithShape="1">
-                    <a:blip r:embed="rId28"/>
+                    <a:blip r:embed="rId27"/>
                     <a:srcRect b="5895"/>
                     <a:stretch/>
                   </pic:blipFill>
@@ -2709,13 +2618,14 @@
         <w:rPr>
           <w:sz w:val="24"/>
         </w:rPr>
+        <w:lastRenderedPageBreak/>
         <w:t>2</w:t>
       </w:r>
       <w:r>
         <w:rPr>
           <w:sz w:val="24"/>
         </w:rPr>
-        <w:t>3</w:t>
+        <w:t>2</w:t>
       </w:r>
       <w:r>
         <w:rPr>
@@ -2854,7 +2764,7 @@
                     <pic:cNvPicPr/>
                   </pic:nvPicPr>
                   <pic:blipFill rotWithShape="1">
-                    <a:blip r:embed="rId29"/>
+                    <a:blip r:embed="rId28"/>
                     <a:srcRect l="2743"/>
                     <a:stretch/>
                   </pic:blipFill>
@@ -2898,14 +2808,13 @@
         <w:rPr>
           <w:sz w:val="24"/>
         </w:rPr>
-        <w:lastRenderedPageBreak/>
         <w:t>2</w:t>
       </w:r>
       <w:r>
         <w:rPr>
           <w:sz w:val="24"/>
         </w:rPr>
-        <w:t>4</w:t>
+        <w:t>3</w:t>
       </w:r>
       <w:r>
         <w:rPr>
@@ -2966,7 +2875,7 @@
                     <pic:cNvPicPr/>
                   </pic:nvPicPr>
                   <pic:blipFill>
-                    <a:blip r:embed="rId30"/>
+                    <a:blip r:embed="rId29"/>
                     <a:stretch>
                       <a:fillRect/>
                     </a:stretch>
@@ -3011,7 +2920,7 @@
         <w:rPr>
           <w:sz w:val="24"/>
         </w:rPr>
-        <w:t>5</w:t>
+        <w:t>4</w:t>
       </w:r>
       <w:r>
         <w:rPr>
@@ -3117,7 +3026,7 @@
                     <pic:cNvPicPr/>
                   </pic:nvPicPr>
                   <pic:blipFill>
-                    <a:blip r:embed="rId31"/>
+                    <a:blip r:embed="rId30"/>
                     <a:stretch>
                       <a:fillRect/>
                     </a:stretch>
@@ -3147,22 +3056,36 @@
     </w:p>
     <w:p>
       <w:pPr>
-        <w:jc w:val="center"/>
-        <w:rPr>
-          <w:sz w:val="24"/>
-        </w:rPr>
-      </w:pPr>
-      <w:r>
-        <w:rPr>
-          <w:sz w:val="24"/>
-        </w:rPr>
+        <w:rPr>
+          <w:sz w:val="24"/>
+        </w:rPr>
+      </w:pPr>
+      <w:r>
+        <w:rPr>
+          <w:sz w:val="24"/>
+        </w:rPr>
+        <w:br w:type="page"/>
+      </w:r>
+    </w:p>
+    <w:p>
+      <w:pPr>
+        <w:jc w:val="center"/>
+        <w:rPr>
+          <w:sz w:val="24"/>
+        </w:rPr>
+      </w:pPr>
+      <w:r>
+        <w:rPr>
+          <w:sz w:val="24"/>
+        </w:rPr>
+        <w:lastRenderedPageBreak/>
         <w:t>2</w:t>
       </w:r>
       <w:r>
         <w:rPr>
           <w:sz w:val="24"/>
         </w:rPr>
-        <w:t>6</w:t>
+        <w:t>5</w:t>
       </w:r>
       <w:r>
         <w:rPr>
@@ -3350,7 +3273,7 @@
                     <pic:cNvPicPr/>
                   </pic:nvPicPr>
                   <pic:blipFill rotWithShape="1">
-                    <a:blip r:embed="rId32"/>
+                    <a:blip r:embed="rId31"/>
                     <a:srcRect t="18736"/>
                     <a:stretch/>
                   </pic:blipFill>
@@ -3399,7 +3322,7 @@
         <w:rPr>
           <w:sz w:val="24"/>
         </w:rPr>
-        <w:t>7</w:t>
+        <w:t>6</w:t>
       </w:r>
       <w:r>
         <w:rPr>
@@ -3432,6 +3355,8 @@
         </w:rPr>
         <w:t>.</w:t>
       </w:r>
+      <w:bookmarkStart w:id="0" w:name="_GoBack"/>
+      <w:bookmarkEnd w:id="0"/>
     </w:p>
     <w:p>
       <w:pPr>
@@ -3635,8 +3560,6 @@
         </w:rPr>
         <w:t xml:space="preserve"> передаваться не будут.</w:t>
       </w:r>
-      <w:bookmarkStart w:id="0" w:name="_GoBack"/>
-      <w:bookmarkEnd w:id="0"/>
     </w:p>
     <w:sectPr>
       <w:pgSz w:w="11906" w:h="16838"/>

--- a/doc/installation.docx
+++ b/doc/installation.docx
@@ -18,7 +18,13 @@
         <w:rPr>
           <w:sz w:val="32"/>
         </w:rPr>
-        <w:t xml:space="preserve"> DDelivery в</w:t>
+        <w:t xml:space="preserve"> SafeRoute</w:t>
+      </w:r>
+      <w:r>
+        <w:rPr>
+          <w:sz w:val="32"/>
+        </w:rPr>
+        <w:t xml:space="preserve"> в</w:t>
       </w:r>
       <w:r>
         <w:rPr>
@@ -48,7 +54,7 @@
         <w:rPr>
           <w:lang w:val="en-US"/>
         </w:rPr>
-        <w:t>DDelivery</w:t>
+        <w:t>SafeRoute</w:t>
       </w:r>
       <w:r>
         <w:t>, позволяющий покупателям легко выбирать способ доставки, а также оплачивать заказ, не прибегая к использованию сторонних систем оплаты.</w:t>
@@ -68,10 +74,13 @@
         <w:rPr>
           <w:lang w:val="en-US"/>
         </w:rPr>
-        <w:t>DDelivery</w:t>
-      </w:r>
-      <w:r>
-        <w:t xml:space="preserve"> у вас на сайте должен быть установлен модуль </w:t>
+        <w:t>SafeRoute</w:t>
+      </w:r>
+      <w:r>
+        <w:t xml:space="preserve"> </w:t>
+      </w:r>
+      <w:r>
+        <w:t xml:space="preserve">у вас на сайте должен быть установлен модуль </w:t>
       </w:r>
       <w:hyperlink r:id="rId5" w:history="1">
         <w:r>
@@ -141,18 +150,23 @@
       </w:r>
       <w:r>
         <w:rPr>
+          <w:lang w:val="en-US"/>
+        </w:rPr>
+        <w:t>SafeRoute</w:t>
+      </w:r>
+      <w:r>
+        <w:rPr>
           <w:sz w:val="24"/>
           <w:szCs w:val="24"/>
-          <w:lang w:val="en-US"/>
-        </w:rPr>
-        <w:t>DDelivery</w:t>
+        </w:rPr>
+        <w:t xml:space="preserve"> </w:t>
       </w:r>
       <w:r>
         <w:rPr>
           <w:sz w:val="24"/>
           <w:szCs w:val="24"/>
         </w:rPr>
-        <w:t xml:space="preserve"> через установщик расширений </w:t>
+        <w:t xml:space="preserve">через установщик расширений </w:t>
       </w:r>
       <w:r>
         <w:rPr>
@@ -263,16 +277,31 @@
         <w:rPr>
           <w:sz w:val="24"/>
           <w:szCs w:val="24"/>
+        </w:rPr>
+        <w:t xml:space="preserve">доставки </w:t>
+      </w:r>
+      <w:r>
+        <w:rPr>
           <w:lang w:val="en-US"/>
         </w:rPr>
-        <w:t>DDelivery</w:t>
+        <w:t>SafeRoute</w:t>
+      </w:r>
+      <w:r>
+        <w:t>,</w:t>
       </w:r>
       <w:r>
         <w:rPr>
           <w:sz w:val="24"/>
           <w:szCs w:val="24"/>
         </w:rPr>
-        <w:t xml:space="preserve"> нажав на кнопку</w:t>
+        <w:t xml:space="preserve"> </w:t>
+      </w:r>
+      <w:r>
+        <w:rPr>
+          <w:sz w:val="24"/>
+          <w:szCs w:val="24"/>
+        </w:rPr>
+        <w:t>нажав на кнопку</w:t>
       </w:r>
       <w:r>
         <w:rPr>
@@ -292,10 +321,10 @@
           <w:lang w:eastAsia="ru-RU"/>
         </w:rPr>
         <w:drawing>
-          <wp:inline distT="0" distB="0" distL="0" distR="0" wp14:anchorId="3A19AA90" wp14:editId="4F311ABE">
-            <wp:extent cx="5657850" cy="2447806"/>
-            <wp:effectExtent l="19050" t="19050" r="19050" b="10160"/>
-            <wp:docPr id="9" name="Рисунок 9"/>
+          <wp:inline distT="0" distB="0" distL="0" distR="0" wp14:anchorId="56B7693A" wp14:editId="274EF75B">
+            <wp:extent cx="6645910" cy="3653155"/>
+            <wp:effectExtent l="19050" t="19050" r="21590" b="23495"/>
+            <wp:docPr id="4" name="Рисунок 4"/>
             <wp:cNvGraphicFramePr>
               <a:graphicFrameLocks xmlns:a="http://schemas.openxmlformats.org/drawingml/2006/main" noChangeAspect="1"/>
             </wp:cNvGraphicFramePr>
@@ -315,7 +344,7 @@
                   <pic:spPr>
                     <a:xfrm>
                       <a:off x="0" y="0"/>
-                      <a:ext cx="5680206" cy="2457478"/>
+                      <a:ext cx="6645910" cy="3653155"/>
                     </a:xfrm>
                     <a:prstGeom prst="rect">
                       <a:avLst/>
@@ -337,6 +366,21 @@
     </w:p>
     <w:p>
       <w:pPr>
+        <w:rPr>
+          <w:sz w:val="24"/>
+          <w:szCs w:val="24"/>
+        </w:rPr>
+      </w:pPr>
+      <w:r>
+        <w:rPr>
+          <w:sz w:val="24"/>
+          <w:szCs w:val="24"/>
+        </w:rPr>
+        <w:br w:type="page"/>
+      </w:r>
+    </w:p>
+    <w:p>
+      <w:pPr>
         <w:spacing w:before="240" w:after="120"/>
         <w:jc w:val="center"/>
         <w:rPr>
@@ -349,6 +393,7 @@
           <w:sz w:val="24"/>
           <w:szCs w:val="24"/>
         </w:rPr>
+        <w:lastRenderedPageBreak/>
         <w:t>3.</w:t>
       </w:r>
       <w:r>
@@ -367,11 +412,9 @@
       </w:r>
       <w:r>
         <w:rPr>
-          <w:sz w:val="24"/>
-          <w:szCs w:val="24"/>
           <w:lang w:val="en-US"/>
         </w:rPr>
-        <w:t>DDelivery</w:t>
+        <w:t>SafeRoute</w:t>
       </w:r>
       <w:r>
         <w:rPr>
@@ -391,10 +434,10 @@
           <w:lang w:eastAsia="ru-RU"/>
         </w:rPr>
         <w:drawing>
-          <wp:inline distT="0" distB="0" distL="0" distR="0" wp14:anchorId="7EA0110F" wp14:editId="690FE561">
-            <wp:extent cx="5000625" cy="1000985"/>
-            <wp:effectExtent l="19050" t="19050" r="9525" b="27940"/>
-            <wp:docPr id="10" name="Рисунок 10"/>
+          <wp:inline distT="0" distB="0" distL="0" distR="0" wp14:anchorId="6FA7B44D" wp14:editId="352D6AE7">
+            <wp:extent cx="6645910" cy="985520"/>
+            <wp:effectExtent l="19050" t="19050" r="21590" b="24130"/>
+            <wp:docPr id="7" name="Рисунок 7"/>
             <wp:cNvGraphicFramePr>
               <a:graphicFrameLocks xmlns:a="http://schemas.openxmlformats.org/drawingml/2006/main" noChangeAspect="1"/>
             </wp:cNvGraphicFramePr>
@@ -414,7 +457,7 @@
                   <pic:spPr>
                     <a:xfrm>
                       <a:off x="0" y="0"/>
-                      <a:ext cx="5076657" cy="1016204"/>
+                      <a:ext cx="6645910" cy="985520"/>
                     </a:xfrm>
                     <a:prstGeom prst="rect">
                       <a:avLst/>
@@ -436,6 +479,8 @@
     </w:p>
     <w:p>
       <w:pPr>
+        <w:spacing w:after="120"/>
+        <w:jc w:val="center"/>
         <w:rPr>
           <w:sz w:val="24"/>
           <w:szCs w:val="24"/>
@@ -446,25 +491,27 @@
           <w:sz w:val="24"/>
           <w:szCs w:val="24"/>
         </w:rPr>
-        <w:br w:type="page"/>
-      </w:r>
-    </w:p>
-    <w:p>
-      <w:pPr>
-        <w:spacing w:after="120"/>
-        <w:jc w:val="center"/>
+        <w:t xml:space="preserve">4. На странице настройки модуля </w:t>
+      </w:r>
+      <w:r>
+        <w:rPr>
+          <w:lang w:val="en-US"/>
+        </w:rPr>
+        <w:t>SafeRoute</w:t>
+      </w:r>
+      <w:r>
         <w:rPr>
           <w:sz w:val="24"/>
           <w:szCs w:val="24"/>
         </w:rPr>
-      </w:pPr>
+        <w:t xml:space="preserve"> </w:t>
+      </w:r>
       <w:r>
         <w:rPr>
           <w:sz w:val="24"/>
           <w:szCs w:val="24"/>
         </w:rPr>
-        <w:lastRenderedPageBreak/>
-        <w:t xml:space="preserve">4. На странице настройки модуля </w:t>
+        <w:t xml:space="preserve">измените статус на «Включено» и введите Ключ </w:t>
       </w:r>
       <w:r>
         <w:rPr>
@@ -472,37 +519,20 @@
           <w:szCs w:val="24"/>
           <w:lang w:val="en-US"/>
         </w:rPr>
-        <w:t>DDelivery</w:t>
+        <w:t>API</w:t>
       </w:r>
       <w:r>
         <w:rPr>
           <w:sz w:val="24"/>
           <w:szCs w:val="24"/>
         </w:rPr>
-        <w:t xml:space="preserve"> измените статус на «Включено» и введите Ключ </w:t>
-      </w:r>
-      <w:r>
-        <w:rPr>
-          <w:sz w:val="24"/>
-          <w:szCs w:val="24"/>
+        <w:t xml:space="preserve">, (ключ можно найти в личном кабинете </w:t>
+      </w:r>
+      <w:r>
+        <w:rPr>
           <w:lang w:val="en-US"/>
         </w:rPr>
-        <w:t>API</w:t>
-      </w:r>
-      <w:r>
-        <w:rPr>
-          <w:sz w:val="24"/>
-          <w:szCs w:val="24"/>
-        </w:rPr>
-        <w:t xml:space="preserve">, (ключ можно найти в личном кабинете </w:t>
-      </w:r>
-      <w:r>
-        <w:rPr>
-          <w:sz w:val="24"/>
-          <w:szCs w:val="24"/>
-          <w:lang w:val="en-US"/>
-        </w:rPr>
-        <w:t>DDelivery</w:t>
+        <w:t>SafeRoute</w:t>
       </w:r>
       <w:r>
         <w:rPr>
@@ -675,6 +705,19 @@
     </w:p>
     <w:p>
       <w:pPr>
+        <w:rPr>
+          <w:sz w:val="24"/>
+        </w:rPr>
+      </w:pPr>
+      <w:r>
+        <w:rPr>
+          <w:sz w:val="24"/>
+        </w:rPr>
+        <w:br w:type="page"/>
+      </w:r>
+    </w:p>
+    <w:p>
+      <w:pPr>
         <w:spacing w:before="240"/>
         <w:jc w:val="center"/>
         <w:rPr>
@@ -685,6 +728,7 @@
         <w:rPr>
           <w:sz w:val="24"/>
         </w:rPr>
+        <w:lastRenderedPageBreak/>
         <w:t>6</w:t>
       </w:r>
       <w:r>
@@ -730,7 +774,14 @@
           <w:rFonts w:ascii="Courier New" w:hAnsi="Courier New" w:cs="Courier New"/>
           <w:sz w:val="20"/>
         </w:rPr>
-        <w:t>DDeliveryWidgetInit()</w:t>
+        <w:t>SafeRoute</w:t>
+      </w:r>
+      <w:r>
+        <w:rPr>
+          <w:rFonts w:ascii="Courier New" w:hAnsi="Courier New" w:cs="Courier New"/>
+          <w:sz w:val="20"/>
+        </w:rPr>
+        <w:t>WidgetInit()</w:t>
       </w:r>
       <w:r>
         <w:rPr>
@@ -749,9 +800,9 @@
           <w:lang w:eastAsia="ru-RU"/>
         </w:rPr>
         <w:drawing>
-          <wp:inline distT="0" distB="0" distL="0" distR="0" wp14:anchorId="4BA309E4" wp14:editId="0054F803">
-            <wp:extent cx="3886200" cy="2232172"/>
-            <wp:effectExtent l="19050" t="19050" r="19050" b="15875"/>
+          <wp:inline distT="0" distB="0" distL="0" distR="0" wp14:anchorId="67F8C18D" wp14:editId="3E08FF07">
+            <wp:extent cx="4059442" cy="2628900"/>
+            <wp:effectExtent l="19050" t="19050" r="17780" b="19050"/>
             <wp:docPr id="1" name="Рисунок 1"/>
             <wp:cNvGraphicFramePr>
               <a:graphicFrameLocks xmlns:a="http://schemas.openxmlformats.org/drawingml/2006/main" noChangeAspect="1"/>
@@ -763,35 +814,27 @@
                     <pic:cNvPr id="1" name=""/>
                     <pic:cNvPicPr/>
                   </pic:nvPicPr>
-                  <pic:blipFill rotWithShape="1">
+                  <pic:blipFill>
                     <a:blip r:embed="rId11"/>
-                    <a:srcRect t="6585" b="19125"/>
-                    <a:stretch/>
+                    <a:stretch>
+                      <a:fillRect/>
+                    </a:stretch>
                   </pic:blipFill>
-                  <pic:spPr bwMode="auto">
+                  <pic:spPr>
                     <a:xfrm>
                       <a:off x="0" y="0"/>
-                      <a:ext cx="3925074" cy="2254500"/>
+                      <a:ext cx="4065567" cy="2632866"/>
                     </a:xfrm>
                     <a:prstGeom prst="rect">
                       <a:avLst/>
                     </a:prstGeom>
-                    <a:ln w="9525" cap="flat" cmpd="sng" algn="ctr">
+                    <a:ln>
                       <a:solidFill>
-                        <a:sysClr val="window" lastClr="FFFFFF">
+                        <a:schemeClr val="bg1">
                           <a:lumMod val="85000"/>
-                        </a:sysClr>
+                        </a:schemeClr>
                       </a:solidFill>
-                      <a:prstDash val="solid"/>
-                      <a:round/>
-                      <a:headEnd type="none" w="med" len="med"/>
-                      <a:tailEnd type="none" w="med" len="med"/>
                     </a:ln>
-                    <a:extLst>
-                      <a:ext uri="{53640926-AAD7-44D8-BBD7-CCE9431645EC}">
-                        <a14:shadowObscured xmlns:a14="http://schemas.microsoft.com/office/drawing/2010/main"/>
-                      </a:ext>
-                    </a:extLst>
                   </pic:spPr>
                 </pic:pic>
               </a:graphicData>
@@ -811,7 +854,6 @@
         <w:rPr>
           <w:sz w:val="24"/>
         </w:rPr>
-        <w:lastRenderedPageBreak/>
         <w:t>7</w:t>
       </w:r>
       <w:r>
@@ -931,16 +973,21 @@
       </w:r>
       <w:r>
         <w:rPr>
-          <w:sz w:val="24"/>
           <w:lang w:val="en-US"/>
         </w:rPr>
-        <w:t>DDelivery</w:t>
-      </w:r>
-      <w:r>
-        <w:rPr>
-          <w:sz w:val="24"/>
-        </w:rPr>
-        <w:t xml:space="preserve"> должен располагаться в отдельном шаге</w:t>
+        <w:t>SafeRoute</w:t>
+      </w:r>
+      <w:r>
+        <w:rPr>
+          <w:sz w:val="24"/>
+        </w:rPr>
+        <w:t xml:space="preserve"> </w:t>
+      </w:r>
+      <w:r>
+        <w:rPr>
+          <w:sz w:val="24"/>
+        </w:rPr>
+        <w:t>должен располагаться в отдельном шаге</w:t>
       </w:r>
       <w:r>
         <w:rPr>
@@ -1059,14 +1106,14 @@
         <w:rPr>
           <w:sz w:val="24"/>
         </w:rPr>
+        <w:lastRenderedPageBreak/>
         <w:t xml:space="preserve">9. Если вы используете сторонний модуль для оплаты, разместите его в последнем шаге, после шага с выбором доставки в виджете </w:t>
       </w:r>
       <w:r>
         <w:rPr>
-          <w:sz w:val="24"/>
           <w:lang w:val="en-US"/>
         </w:rPr>
-        <w:t>DDelivery</w:t>
+        <w:t>SafeRoute</w:t>
       </w:r>
       <w:r>
         <w:rPr>
@@ -1152,28 +1199,31 @@
         <w:rPr>
           <w:sz w:val="24"/>
         </w:rPr>
-        <w:lastRenderedPageBreak/>
         <w:t xml:space="preserve">10. Если же вы хотите использовать встроенный в виджет </w:t>
       </w:r>
       <w:r>
         <w:rPr>
-          <w:sz w:val="24"/>
           <w:lang w:val="en-US"/>
         </w:rPr>
-        <w:t>DDelivery</w:t>
-      </w:r>
-      <w:r>
-        <w:rPr>
-          <w:sz w:val="24"/>
-        </w:rPr>
-        <w:t xml:space="preserve"> эквайринг, разместите шаг с выбором способа оплаты ДО шага с виджетом </w:t>
-      </w:r>
-      <w:r>
-        <w:rPr>
-          <w:sz w:val="24"/>
+        <w:t>SafeRoute</w:t>
+      </w:r>
+      <w:r>
+        <w:rPr>
+          <w:sz w:val="24"/>
+        </w:rPr>
+        <w:t xml:space="preserve"> </w:t>
+      </w:r>
+      <w:r>
+        <w:rPr>
+          <w:sz w:val="24"/>
+        </w:rPr>
+        <w:t xml:space="preserve">эквайринг, разместите шаг с выбором способа оплаты ДО шага с виджетом </w:t>
+      </w:r>
+      <w:r>
+        <w:rPr>
           <w:lang w:val="en-US"/>
         </w:rPr>
-        <w:t>DDelivery</w:t>
+        <w:t>SafeRoute</w:t>
       </w:r>
       <w:r>
         <w:rPr>
@@ -1294,7 +1344,13 @@
         <w:rPr>
           <w:sz w:val="24"/>
         </w:rPr>
-        <w:t>Оплата DDelivery</w:t>
+        <w:t xml:space="preserve">Оплата </w:t>
+      </w:r>
+      <w:r>
+        <w:rPr>
+          <w:lang w:val="en-US"/>
+        </w:rPr>
+        <w:t>SafeRoute</w:t>
       </w:r>
       <w:r>
         <w:rPr>
@@ -1316,11 +1372,12 @@
           <w:noProof/>
           <w:lang w:eastAsia="ru-RU"/>
         </w:rPr>
+        <w:lastRenderedPageBreak/>
         <w:drawing>
-          <wp:inline distT="0" distB="0" distL="0" distR="0" wp14:anchorId="4CA989B2" wp14:editId="66565230">
-            <wp:extent cx="5676900" cy="2689829"/>
-            <wp:effectExtent l="19050" t="19050" r="19050" b="15875"/>
-            <wp:docPr id="29" name="Рисунок 29"/>
+          <wp:inline distT="0" distB="0" distL="0" distR="0" wp14:anchorId="15B4512B" wp14:editId="5A57036A">
+            <wp:extent cx="6645910" cy="3173095"/>
+            <wp:effectExtent l="19050" t="19050" r="21590" b="27305"/>
+            <wp:docPr id="13" name="Рисунок 13"/>
             <wp:cNvGraphicFramePr>
               <a:graphicFrameLocks xmlns:a="http://schemas.openxmlformats.org/drawingml/2006/main" noChangeAspect="1"/>
             </wp:cNvGraphicFramePr>
@@ -1340,7 +1397,7 @@
                   <pic:spPr>
                     <a:xfrm>
                       <a:off x="0" y="0"/>
-                      <a:ext cx="5683642" cy="2693024"/>
+                      <a:ext cx="6645910" cy="3173095"/>
                     </a:xfrm>
                     <a:prstGeom prst="rect">
                       <a:avLst/>
@@ -1477,7 +1534,6 @@
         <w:rPr>
           <w:sz w:val="24"/>
         </w:rPr>
-        <w:lastRenderedPageBreak/>
         <w:t>1</w:t>
       </w:r>
       <w:r>
@@ -1512,10 +1568,9 @@
       </w:r>
       <w:r>
         <w:rPr>
-          <w:sz w:val="24"/>
           <w:lang w:val="en-US"/>
         </w:rPr>
-        <w:t>DDelivery</w:t>
+        <w:t>SafeRoute</w:t>
       </w:r>
       <w:r>
         <w:rPr>
@@ -1537,10 +1592,10 @@
           <w:lang w:eastAsia="ru-RU"/>
         </w:rPr>
         <w:drawing>
-          <wp:inline distT="0" distB="0" distL="0" distR="0" wp14:anchorId="4D2E3E91" wp14:editId="3558F4C4">
-            <wp:extent cx="5426710" cy="1839150"/>
-            <wp:effectExtent l="19050" t="19050" r="21590" b="27940"/>
-            <wp:docPr id="14" name="Рисунок 14"/>
+          <wp:inline distT="0" distB="0" distL="0" distR="0" wp14:anchorId="10F9E87B" wp14:editId="6D01B950">
+            <wp:extent cx="6645910" cy="2171700"/>
+            <wp:effectExtent l="19050" t="19050" r="21590" b="19050"/>
+            <wp:docPr id="9" name="Рисунок 9"/>
             <wp:cNvGraphicFramePr>
               <a:graphicFrameLocks xmlns:a="http://schemas.openxmlformats.org/drawingml/2006/main" noChangeAspect="1"/>
             </wp:cNvGraphicFramePr>
@@ -1560,7 +1615,7 @@
                   <pic:spPr>
                     <a:xfrm>
                       <a:off x="0" y="0"/>
-                      <a:ext cx="5471718" cy="1854404"/>
+                      <a:ext cx="6645910" cy="2171700"/>
                     </a:xfrm>
                     <a:prstGeom prst="rect">
                       <a:avLst/>
@@ -1582,6 +1637,19 @@
     </w:p>
     <w:p>
       <w:pPr>
+        <w:rPr>
+          <w:sz w:val="24"/>
+        </w:rPr>
+      </w:pPr>
+      <w:r>
+        <w:rPr>
+          <w:sz w:val="24"/>
+        </w:rPr>
+        <w:br w:type="page"/>
+      </w:r>
+    </w:p>
+    <w:p>
+      <w:pPr>
         <w:spacing w:before="240"/>
         <w:jc w:val="center"/>
         <w:rPr>
@@ -1592,6 +1660,7 @@
         <w:rPr>
           <w:sz w:val="24"/>
         </w:rPr>
+        <w:lastRenderedPageBreak/>
         <w:t>1</w:t>
       </w:r>
       <w:r>
@@ -1620,10 +1689,10 @@
           <w:lang w:eastAsia="ru-RU"/>
         </w:rPr>
         <w:drawing>
-          <wp:inline distT="0" distB="0" distL="0" distR="0" wp14:anchorId="78159A66" wp14:editId="24980AD1">
-            <wp:extent cx="2676525" cy="2046338"/>
-            <wp:effectExtent l="19050" t="19050" r="9525" b="11430"/>
-            <wp:docPr id="15" name="Рисунок 15"/>
+          <wp:inline distT="0" distB="0" distL="0" distR="0" wp14:anchorId="4B1AFC09" wp14:editId="1182A2ED">
+            <wp:extent cx="2955564" cy="2114550"/>
+            <wp:effectExtent l="19050" t="19050" r="16510" b="19050"/>
+            <wp:docPr id="10" name="Рисунок 10"/>
             <wp:cNvGraphicFramePr>
               <a:graphicFrameLocks xmlns:a="http://schemas.openxmlformats.org/drawingml/2006/main" noChangeAspect="1"/>
             </wp:cNvGraphicFramePr>
@@ -1643,7 +1712,7 @@
                   <pic:spPr>
                     <a:xfrm>
                       <a:off x="0" y="0"/>
-                      <a:ext cx="2696870" cy="2061893"/>
+                      <a:ext cx="2958161" cy="2116408"/>
                     </a:xfrm>
                     <a:prstGeom prst="rect">
                       <a:avLst/>
@@ -1942,7 +2011,6 @@
         <w:rPr>
           <w:sz w:val="24"/>
         </w:rPr>
-        <w:lastRenderedPageBreak/>
         <w:t>1</w:t>
       </w:r>
       <w:r>
@@ -1977,10 +2045,9 @@
       </w:r>
       <w:r>
         <w:rPr>
-          <w:sz w:val="24"/>
           <w:lang w:val="en-US"/>
         </w:rPr>
-        <w:t>DDelivery</w:t>
+        <w:t>SafeRoute</w:t>
       </w:r>
       <w:r>
         <w:rPr>
@@ -2009,8 +2076,8 @@
         </w:rPr>
         <w:drawing>
           <wp:inline distT="0" distB="0" distL="0" distR="0" wp14:anchorId="6AEA158B" wp14:editId="732563C5">
-            <wp:extent cx="3429000" cy="2305456"/>
-            <wp:effectExtent l="19050" t="19050" r="19050" b="19050"/>
+            <wp:extent cx="3112387" cy="1876425"/>
+            <wp:effectExtent l="19050" t="19050" r="12065" b="9525"/>
             <wp:docPr id="19" name="Рисунок 19"/>
             <wp:cNvGraphicFramePr>
               <a:graphicFrameLocks xmlns:a="http://schemas.openxmlformats.org/drawingml/2006/main" noChangeAspect="1"/>
@@ -2022,28 +2089,35 @@
                     <pic:cNvPr id="1" name=""/>
                     <pic:cNvPicPr/>
                   </pic:nvPicPr>
-                  <pic:blipFill>
+                  <pic:blipFill rotWithShape="1">
                     <a:blip r:embed="rId23"/>
-                    <a:stretch>
-                      <a:fillRect/>
-                    </a:stretch>
+                    <a:srcRect t="4959" b="5371"/>
+                    <a:stretch/>
                   </pic:blipFill>
-                  <pic:spPr>
+                  <pic:spPr bwMode="auto">
                     <a:xfrm>
                       <a:off x="0" y="0"/>
-                      <a:ext cx="3441053" cy="2313559"/>
+                      <a:ext cx="3137783" cy="1891736"/>
                     </a:xfrm>
                     <a:prstGeom prst="rect">
                       <a:avLst/>
                     </a:prstGeom>
-                    <a:ln>
+                    <a:ln w="9525" cap="flat" cmpd="sng" algn="ctr">
                       <a:solidFill>
-                        <a:schemeClr val="tx1">
-                          <a:lumMod val="65000"/>
-                          <a:lumOff val="35000"/>
+                        <a:schemeClr val="bg1">
+                          <a:lumMod val="85000"/>
                         </a:schemeClr>
                       </a:solidFill>
+                      <a:prstDash val="solid"/>
+                      <a:round/>
+                      <a:headEnd type="none" w="med" len="med"/>
+                      <a:tailEnd type="none" w="med" len="med"/>
                     </a:ln>
+                    <a:extLst>
+                      <a:ext uri="{53640926-AAD7-44D8-BBD7-CCE9431645EC}">
+                        <a14:shadowObscured xmlns:a14="http://schemas.microsoft.com/office/drawing/2010/main"/>
+                      </a:ext>
+                    </a:extLst>
                   </pic:spPr>
                 </pic:pic>
               </a:graphicData>
@@ -2064,6 +2138,7 @@
         <w:rPr>
           <w:sz w:val="24"/>
         </w:rPr>
+        <w:lastRenderedPageBreak/>
         <w:t>1</w:t>
       </w:r>
       <w:r>
@@ -2323,7 +2398,7 @@
         <w:rPr>
           <w:lang w:val="en-US"/>
         </w:rPr>
-        <w:t>DDelivery</w:t>
+        <w:t>SafeRoute</w:t>
       </w:r>
       <w:r>
         <w:rPr>
@@ -2346,10 +2421,10 @@
           <w:lang w:eastAsia="ru-RU"/>
         </w:rPr>
         <w:drawing>
-          <wp:inline distT="0" distB="0" distL="0" distR="0" wp14:anchorId="2E26F79E" wp14:editId="62CA4403">
-            <wp:extent cx="3952875" cy="1861720"/>
-            <wp:effectExtent l="19050" t="19050" r="9525" b="24765"/>
-            <wp:docPr id="6" name="Рисунок 6"/>
+          <wp:inline distT="0" distB="0" distL="0" distR="0" wp14:anchorId="4A96CD9D" wp14:editId="7A27D069">
+            <wp:extent cx="4171950" cy="1873414"/>
+            <wp:effectExtent l="19050" t="19050" r="19050" b="12700"/>
+            <wp:docPr id="21" name="Рисунок 21"/>
             <wp:cNvGraphicFramePr>
               <a:graphicFrameLocks xmlns:a="http://schemas.openxmlformats.org/drawingml/2006/main" noChangeAspect="1"/>
             </wp:cNvGraphicFramePr>
@@ -2369,7 +2444,7 @@
                   <pic:spPr>
                     <a:xfrm>
                       <a:off x="0" y="0"/>
-                      <a:ext cx="3976526" cy="1872859"/>
+                      <a:ext cx="4191513" cy="1882199"/>
                     </a:xfrm>
                     <a:prstGeom prst="rect">
                       <a:avLst/>
@@ -2532,7 +2607,7 @@
         <w:rPr>
           <w:lang w:val="en-US"/>
         </w:rPr>
-        <w:t>DDelivery</w:t>
+        <w:t>SafeRoute</w:t>
       </w:r>
       <w:r>
         <w:rPr>
@@ -2555,10 +2630,10 @@
           <w:lang w:eastAsia="ru-RU"/>
         </w:rPr>
         <w:drawing>
-          <wp:inline distT="0" distB="0" distL="0" distR="0" wp14:anchorId="36371396" wp14:editId="1B7B4B43">
-            <wp:extent cx="3970655" cy="2276475"/>
-            <wp:effectExtent l="19050" t="19050" r="10795" b="28575"/>
-            <wp:docPr id="30" name="Рисунок 30"/>
+          <wp:inline distT="0" distB="0" distL="0" distR="0" wp14:anchorId="7E7185AB" wp14:editId="78DEDED7">
+            <wp:extent cx="4425278" cy="2590800"/>
+            <wp:effectExtent l="19050" t="19050" r="13970" b="19050"/>
+            <wp:docPr id="29" name="Рисунок 29"/>
             <wp:cNvGraphicFramePr>
               <a:graphicFrameLocks xmlns:a="http://schemas.openxmlformats.org/drawingml/2006/main" noChangeAspect="1"/>
             </wp:cNvGraphicFramePr>
@@ -2569,35 +2644,27 @@
                     <pic:cNvPr id="1" name=""/>
                     <pic:cNvPicPr/>
                   </pic:nvPicPr>
-                  <pic:blipFill rotWithShape="1">
+                  <pic:blipFill>
                     <a:blip r:embed="rId27"/>
-                    <a:srcRect b="5895"/>
-                    <a:stretch/>
+                    <a:stretch>
+                      <a:fillRect/>
+                    </a:stretch>
                   </pic:blipFill>
-                  <pic:spPr bwMode="auto">
+                  <pic:spPr>
                     <a:xfrm>
                       <a:off x="0" y="0"/>
-                      <a:ext cx="3983076" cy="2283596"/>
+                      <a:ext cx="4472114" cy="2618221"/>
                     </a:xfrm>
                     <a:prstGeom prst="rect">
                       <a:avLst/>
                     </a:prstGeom>
-                    <a:ln w="9525" cap="flat" cmpd="sng" algn="ctr">
+                    <a:ln>
                       <a:solidFill>
-                        <a:sysClr val="window" lastClr="FFFFFF">
+                        <a:schemeClr val="bg1">
                           <a:lumMod val="85000"/>
-                        </a:sysClr>
+                        </a:schemeClr>
                       </a:solidFill>
-                      <a:prstDash val="solid"/>
-                      <a:round/>
-                      <a:headEnd type="none" w="med" len="med"/>
-                      <a:tailEnd type="none" w="med" len="med"/>
                     </a:ln>
-                    <a:extLst>
-                      <a:ext uri="{53640926-AAD7-44D8-BBD7-CCE9431645EC}">
-                        <a14:shadowObscured xmlns:a14="http://schemas.microsoft.com/office/drawing/2010/main"/>
-                      </a:ext>
-                    </a:extLst>
                   </pic:spPr>
                 </pic:pic>
               </a:graphicData>
@@ -2710,10 +2777,9 @@
       </w:r>
       <w:r>
         <w:rPr>
-          <w:sz w:val="24"/>
           <w:lang w:val="en-US"/>
         </w:rPr>
-        <w:t>DDelivery</w:t>
+        <w:t>SafeRoute</w:t>
       </w:r>
       <w:r>
         <w:rPr>
@@ -2723,10 +2789,9 @@
       </w:r>
       <w:r>
         <w:rPr>
-          <w:sz w:val="24"/>
           <w:lang w:val="en-US"/>
         </w:rPr>
-        <w:t>DDelivery</w:t>
+        <w:t>SafeRoute</w:t>
       </w:r>
       <w:r>
         <w:rPr>
@@ -2974,10 +3039,9 @@
       </w:r>
       <w:r>
         <w:rPr>
-          <w:sz w:val="24"/>
           <w:lang w:val="en-US"/>
         </w:rPr>
-        <w:t>DDelivery</w:t>
+        <w:t>SafeRoute</w:t>
       </w:r>
       <w:r>
         <w:rPr>
@@ -2995,7 +3059,19 @@
         <w:rPr>
           <w:sz w:val="24"/>
         </w:rPr>
-        <w:t xml:space="preserve"> «Магазины», откройте нужный магазин и нажмите «Панель настроек виджетов»:</w:t>
+        <w:t xml:space="preserve"> «Магазины», откройте нужный магазин </w:t>
+      </w:r>
+      <w:r>
+        <w:rPr>
+          <w:sz w:val="24"/>
+        </w:rPr>
+        <w:t xml:space="preserve">и нажмите «Настройки </w:t>
+      </w:r>
+      <w:r>
+        <w:rPr>
+          <w:sz w:val="24"/>
+        </w:rPr>
+        <w:t>виджетов»:</w:t>
       </w:r>
     </w:p>
     <w:p>
@@ -3011,10 +3087,10 @@
           <w:lang w:eastAsia="ru-RU"/>
         </w:rPr>
         <w:drawing>
-          <wp:inline distT="0" distB="0" distL="0" distR="0" wp14:anchorId="01201742" wp14:editId="497E6197">
-            <wp:extent cx="5353050" cy="2304686"/>
-            <wp:effectExtent l="19050" t="19050" r="19050" b="19685"/>
-            <wp:docPr id="26" name="Рисунок 26"/>
+          <wp:inline distT="0" distB="0" distL="0" distR="0" wp14:anchorId="18EC0560" wp14:editId="34E3913A">
+            <wp:extent cx="6645910" cy="2463800"/>
+            <wp:effectExtent l="19050" t="19050" r="21590" b="12700"/>
+            <wp:docPr id="31" name="Рисунок 31"/>
             <wp:cNvGraphicFramePr>
               <a:graphicFrameLocks xmlns:a="http://schemas.openxmlformats.org/drawingml/2006/main" noChangeAspect="1"/>
             </wp:cNvGraphicFramePr>
@@ -3034,7 +3110,7 @@
                   <pic:spPr>
                     <a:xfrm>
                       <a:off x="0" y="0"/>
-                      <a:ext cx="5361657" cy="2308391"/>
+                      <a:ext cx="6645910" cy="2463800"/>
                     </a:xfrm>
                     <a:prstGeom prst="rect">
                       <a:avLst/>
@@ -3097,7 +3173,15 @@
         <w:rPr>
           <w:sz w:val="24"/>
         </w:rPr>
-        <w:t xml:space="preserve">На открывшейся странице найдите поле «Путь к </w:t>
+        <w:t>На открывшейся странице найд</w:t>
+      </w:r>
+      <w:bookmarkStart w:id="0" w:name="_GoBack"/>
+      <w:bookmarkEnd w:id="0"/>
+      <w:r>
+        <w:rPr>
+          <w:sz w:val="24"/>
+        </w:rPr>
+        <w:t xml:space="preserve">ите поле «Путь к </w:t>
       </w:r>
       <w:r>
         <w:rPr>
@@ -3151,7 +3235,21 @@
           <w:rFonts w:ascii="Courier New" w:hAnsi="Courier New" w:cs="Courier New"/>
           <w:sz w:val="20"/>
         </w:rPr>
-        <w:t>/index.php?route=module/ddelivery/api/'</w:t>
+        <w:t>/</w:t>
+      </w:r>
+      <w:r>
+        <w:rPr>
+          <w:rFonts w:ascii="Courier New" w:hAnsi="Courier New" w:cs="Courier New"/>
+          <w:sz w:val="20"/>
+        </w:rPr>
+        <w:t>index.php?route=module/saferoute</w:t>
+      </w:r>
+      <w:r>
+        <w:rPr>
+          <w:rFonts w:ascii="Courier New" w:hAnsi="Courier New" w:cs="Courier New"/>
+          <w:sz w:val="20"/>
+        </w:rPr>
+        <w:t>/api/'</w:t>
       </w:r>
       <w:r>
         <w:rPr>
@@ -3258,10 +3356,10 @@
           <w:lang w:eastAsia="ru-RU"/>
         </w:rPr>
         <w:drawing>
-          <wp:inline distT="0" distB="0" distL="0" distR="0" wp14:anchorId="7C46BDF9" wp14:editId="1C2CD423">
-            <wp:extent cx="4419316" cy="2850515"/>
-            <wp:effectExtent l="19050" t="19050" r="19685" b="26035"/>
-            <wp:docPr id="27" name="Рисунок 27"/>
+          <wp:inline distT="0" distB="0" distL="0" distR="0" wp14:anchorId="3E743A32" wp14:editId="5D587E1E">
+            <wp:extent cx="6645910" cy="2625090"/>
+            <wp:effectExtent l="19050" t="19050" r="21590" b="22860"/>
+            <wp:docPr id="32" name="Рисунок 32"/>
             <wp:cNvGraphicFramePr>
               <a:graphicFrameLocks xmlns:a="http://schemas.openxmlformats.org/drawingml/2006/main" noChangeAspect="1"/>
             </wp:cNvGraphicFramePr>
@@ -3272,15 +3370,16 @@
                     <pic:cNvPr id="1" name=""/>
                     <pic:cNvPicPr/>
                   </pic:nvPicPr>
-                  <pic:blipFill rotWithShape="1">
+                  <pic:blipFill>
                     <a:blip r:embed="rId31"/>
-                    <a:srcRect t="18736"/>
-                    <a:stretch/>
+                    <a:stretch>
+                      <a:fillRect/>
+                    </a:stretch>
                   </pic:blipFill>
-                  <pic:spPr bwMode="auto">
+                  <pic:spPr>
                     <a:xfrm>
                       <a:off x="0" y="0"/>
-                      <a:ext cx="4425818" cy="2854709"/>
+                      <a:ext cx="6645910" cy="2625090"/>
                     </a:xfrm>
                     <a:prstGeom prst="rect">
                       <a:avLst/>
@@ -3292,11 +3391,6 @@
                         </a:schemeClr>
                       </a:solidFill>
                     </a:ln>
-                    <a:extLst>
-                      <a:ext uri="{53640926-AAD7-44D8-BBD7-CCE9431645EC}">
-                        <a14:shadowObscured xmlns:a14="http://schemas.microsoft.com/office/drawing/2010/main"/>
-                      </a:ext>
-                    </a:extLst>
                   </pic:spPr>
                 </pic:pic>
               </a:graphicData>
@@ -3344,10 +3438,9 @@
       </w:r>
       <w:r>
         <w:rPr>
-          <w:sz w:val="24"/>
           <w:lang w:val="en-US"/>
         </w:rPr>
-        <w:t>DDelivery</w:t>
+        <w:t>SafeRoute</w:t>
       </w:r>
       <w:r>
         <w:rPr>
@@ -3355,8 +3448,6 @@
         </w:rPr>
         <w:t>.</w:t>
       </w:r>
-      <w:bookmarkStart w:id="0" w:name="_GoBack"/>
-      <w:bookmarkEnd w:id="0"/>
     </w:p>
     <w:p>
       <w:pPr>
@@ -3481,16 +3572,22 @@
         </w:rPr>
         <w:t xml:space="preserve"> браузера, в объект с именем </w:t>
       </w:r>
-      <w:proofErr w:type="spellStart"/>
       <w:r>
         <w:rPr>
           <w:rFonts w:ascii="Courier New" w:hAnsi="Courier New" w:cs="Courier New"/>
           <w:sz w:val="20"/>
           <w:lang w:val="en-US"/>
         </w:rPr>
-        <w:t>DDWidgetData</w:t>
-      </w:r>
-      <w:proofErr w:type="spellEnd"/>
+        <w:t>SR</w:t>
+      </w:r>
+      <w:r>
+        <w:rPr>
+          <w:rFonts w:ascii="Courier New" w:hAnsi="Courier New" w:cs="Courier New"/>
+          <w:sz w:val="20"/>
+          <w:lang w:val="en-US"/>
+        </w:rPr>
+        <w:t>WidgetData</w:t>
+      </w:r>
       <w:r>
         <w:rPr>
           <w:sz w:val="24"/>
@@ -3549,16 +3646,21 @@
       </w:r>
       <w:r>
         <w:rPr>
-          <w:sz w:val="24"/>
           <w:lang w:val="en-US"/>
         </w:rPr>
-        <w:t>DDelivery</w:t>
-      </w:r>
-      <w:r>
-        <w:rPr>
-          <w:sz w:val="24"/>
-        </w:rPr>
-        <w:t xml:space="preserve"> передаваться не будут.</w:t>
+        <w:t>SafeRoute</w:t>
+      </w:r>
+      <w:r>
+        <w:rPr>
+          <w:sz w:val="24"/>
+        </w:rPr>
+        <w:t xml:space="preserve"> </w:t>
+      </w:r>
+      <w:r>
+        <w:rPr>
+          <w:sz w:val="24"/>
+        </w:rPr>
+        <w:t>передаваться не будут.</w:t>
       </w:r>
     </w:p>
     <w:sectPr>
@@ -4596,6 +4698,18 @@
       <w:u w:val="single"/>
     </w:rPr>
   </w:style>
+  <w:style w:type="character" w:styleId="a5">
+    <w:name w:val="FollowedHyperlink"/>
+    <w:basedOn w:val="a0"/>
+    <w:uiPriority w:val="99"/>
+    <w:semiHidden/>
+    <w:unhideWhenUsed/>
+    <w:rsid w:val="008B093A"/>
+    <w:rPr>
+      <w:color w:val="954F72" w:themeColor="followedHyperlink"/>
+      <w:u w:val="single"/>
+    </w:rPr>
+  </w:style>
 </w:styles>
 </file>
 
